--- a/trunk/dokumentace/analýza_původních_sytémů.docx
+++ b/trunk/dokumentace/analýza_původních_sytémů.docx
@@ -1,6 +1,6 @@
 
 <file path=word/document.xml><?xml version="1.0" encoding="utf-8"?>
-<w:document xmlns:wpc="http://schemas.microsoft.com/office/word/2010/wordprocessingCanvas" xmlns:mc="http://schemas.openxmlformats.org/markup-compatibility/2006" xmlns:o="urn:schemas-microsoft-com:office:office" xmlns:r="http://schemas.openxmlformats.org/officeDocument/2006/relationships" xmlns:m="http://schemas.openxmlformats.org/officeDocument/2006/math" xmlns:v="urn:schemas-microsoft-com:vml" xmlns:wp14="http://schemas.microsoft.com/office/word/2010/wordprocessingDrawing" xmlns:wp="http://schemas.openxmlformats.org/drawingml/2006/wordprocessingDrawing" xmlns:w10="urn:schemas-microsoft-com:office:word" xmlns:w="http://schemas.openxmlformats.org/wordprocessingml/2006/main" xmlns:w14="http://schemas.microsoft.com/office/word/2010/wordml" xmlns:wpg="http://schemas.microsoft.com/office/word/2010/wordprocessingGroup" xmlns:wpi="http://schemas.microsoft.com/office/word/2010/wordprocessingInk" xmlns:wne="http://schemas.microsoft.com/office/word/2006/wordml" xmlns:wps="http://schemas.microsoft.com/office/word/2010/wordprocessingShape" mc:Ignorable="w14 wp14">
+<w:document xmlns:ve="http://schemas.openxmlformats.org/markup-compatibility/2006" xmlns:o="urn:schemas-microsoft-com:office:office" xmlns:r="http://schemas.openxmlformats.org/officeDocument/2006/relationships" xmlns:m="http://schemas.openxmlformats.org/officeDocument/2006/math" xmlns:v="urn:schemas-microsoft-com:vml" xmlns:wp="http://schemas.openxmlformats.org/drawingml/2006/wordprocessingDrawing" xmlns:w10="urn:schemas-microsoft-com:office:word" xmlns:w="http://schemas.openxmlformats.org/wordprocessingml/2006/main" xmlns:wne="http://schemas.microsoft.com/office/word/2006/wordml">
   <w:body>
     <w:p>
       <w:pPr>
@@ -233,7 +233,6 @@
       </w:pPr>
       <w:bookmarkStart w:id="0" w:name="_GoBack"/>
       <w:bookmarkEnd w:id="0"/>
-      <w:proofErr w:type="gramStart"/>
       <w:r>
         <w:rPr>
           <w:rFonts w:ascii="Arial" w:hAnsi="Arial" w:cs="Arial"/>
@@ -242,7 +241,6 @@
         </w:rPr>
         <w:t>Štěpán Škorpil</w:t>
       </w:r>
-      <w:proofErr w:type="gramEnd"/>
       <w:r>
         <w:rPr>
           <w:rFonts w:ascii="Arial" w:hAnsi="Arial" w:cs="Arial"/>
@@ -257,25 +255,23 @@
           <w:sz w:val="24"/>
           <w:szCs w:val="24"/>
         </w:rPr>
-        <w:t xml:space="preserve">Václav </w:t>
-      </w:r>
-      <w:proofErr w:type="spellStart"/>
+        <w:t>Václav Tarantík</w:t>
+      </w:r>
       <w:r>
         <w:rPr>
           <w:rFonts w:ascii="Arial" w:hAnsi="Arial" w:cs="Arial"/>
           <w:sz w:val="24"/>
           <w:szCs w:val="24"/>
         </w:rPr>
-        <w:t>Tarantík</w:t>
-      </w:r>
-      <w:proofErr w:type="spellEnd"/>
+        <w:br/>
+      </w:r>
       <w:r>
         <w:rPr>
           <w:rFonts w:ascii="Arial" w:hAnsi="Arial" w:cs="Arial"/>
           <w:sz w:val="24"/>
           <w:szCs w:val="24"/>
         </w:rPr>
-        <w:br/>
+        <w:t>Petr Hlaváček</w:t>
       </w:r>
       <w:r>
         <w:rPr>
@@ -283,7 +279,7 @@
           <w:sz w:val="24"/>
           <w:szCs w:val="24"/>
         </w:rPr>
-        <w:t>Petr Hlaváček</w:t>
+        <w:br/>
       </w:r>
       <w:r>
         <w:rPr>
@@ -291,14 +287,6 @@
           <w:sz w:val="24"/>
           <w:szCs w:val="24"/>
         </w:rPr>
-        <w:br/>
-      </w:r>
-      <w:r>
-        <w:rPr>
-          <w:rFonts w:ascii="Arial" w:hAnsi="Arial" w:cs="Arial"/>
-          <w:sz w:val="24"/>
-          <w:szCs w:val="24"/>
-        </w:rPr>
         <w:t>Ondřej Kulatý</w:t>
       </w:r>
       <w:r>
@@ -311,7 +299,7 @@
     </w:p>
     <w:p>
       <w:pPr>
-        <w:pStyle w:val="Nzev"/>
+        <w:pStyle w:val="Title"/>
       </w:pPr>
       <w:r>
         <w:lastRenderedPageBreak/>
@@ -321,7 +309,7 @@
     <w:p/>
     <w:p>
       <w:pPr>
-        <w:pStyle w:val="Nzev"/>
+        <w:pStyle w:val="Title"/>
       </w:pPr>
       <w:r>
         <w:t>Požadavky</w:t>
@@ -354,10 +342,10 @@
                     <pic:cNvPicPr/>
                   </pic:nvPicPr>
                   <pic:blipFill>
-                    <a:blip r:embed="rId8">
+                    <a:blip r:embed="rId7">
                       <a:extLst>
                         <a:ext uri="{28A0092B-C50C-407E-A947-70E740481C1C}">
-                          <a14:useLocalDpi xmlns:a14="http://schemas.microsoft.com/office/drawing/2010/main" val="0"/>
+                          <a14:useLocalDpi xmlns:a14="http://schemas.microsoft.com/office/drawing/2010/main" xmlns:wps="http://schemas.microsoft.com/office/word/2010/wordprocessingShape" xmlns:wpi="http://schemas.microsoft.com/office/word/2010/wordprocessingInk" xmlns:wpg="http://schemas.microsoft.com/office/word/2010/wordprocessingGroup" xmlns:w14="http://schemas.microsoft.com/office/word/2010/wordml" xmlns:w="http://schemas.openxmlformats.org/wordprocessingml/2006/main" xmlns:w10="urn:schemas-microsoft-com:office:word" xmlns:wp14="http://schemas.microsoft.com/office/word/2010/wordprocessingDrawing" xmlns:v="urn:schemas-microsoft-com:vml" xmlns:o="urn:schemas-microsoft-com:office:office" xmlns:mc="http://schemas.openxmlformats.org/markup-compatibility/2006" xmlns:wpc="http://schemas.microsoft.com/office/word/2010/wordprocessingCanvas" xmlns="" val="0"/>
                         </a:ext>
                       </a:extLst>
                     </a:blip>
@@ -383,7 +371,7 @@
     </w:p>
     <w:p>
       <w:pPr>
-        <w:pStyle w:val="Nadpis1"/>
+        <w:pStyle w:val="Heading1"/>
         <w:rPr>
           <w:sz w:val="22"/>
           <w:szCs w:val="22"/>
@@ -398,7 +386,7 @@
     </w:p>
     <w:p>
       <w:pPr>
-        <w:pStyle w:val="Odstavecseseznamem"/>
+        <w:pStyle w:val="ListParagraph"/>
         <w:numPr>
           <w:ilvl w:val="0"/>
           <w:numId w:val="1"/>
@@ -420,7 +408,7 @@
     </w:p>
     <w:p>
       <w:pPr>
-        <w:pStyle w:val="Odstavecseseznamem"/>
+        <w:pStyle w:val="ListParagraph"/>
         <w:numPr>
           <w:ilvl w:val="0"/>
           <w:numId w:val="1"/>
@@ -442,7 +430,7 @@
     </w:p>
     <w:p>
       <w:pPr>
-        <w:pStyle w:val="Odstavecseseznamem"/>
+        <w:pStyle w:val="ListParagraph"/>
         <w:numPr>
           <w:ilvl w:val="0"/>
           <w:numId w:val="1"/>
@@ -464,7 +452,7 @@
     </w:p>
     <w:p>
       <w:pPr>
-        <w:pStyle w:val="Odstavecseseznamem"/>
+        <w:pStyle w:val="ListParagraph"/>
         <w:numPr>
           <w:ilvl w:val="0"/>
           <w:numId w:val="1"/>
@@ -486,7 +474,7 @@
     </w:p>
     <w:p>
       <w:pPr>
-        <w:pStyle w:val="Odstavecseseznamem"/>
+        <w:pStyle w:val="ListParagraph"/>
         <w:numPr>
           <w:ilvl w:val="0"/>
           <w:numId w:val="1"/>
@@ -508,7 +496,7 @@
     </w:p>
     <w:p>
       <w:pPr>
-        <w:pStyle w:val="Odstavecseseznamem"/>
+        <w:pStyle w:val="ListParagraph"/>
         <w:numPr>
           <w:ilvl w:val="0"/>
           <w:numId w:val="1"/>
@@ -530,7 +518,7 @@
     </w:p>
     <w:p>
       <w:pPr>
-        <w:pStyle w:val="Odstavecseseznamem"/>
+        <w:pStyle w:val="ListParagraph"/>
         <w:numPr>
           <w:ilvl w:val="0"/>
           <w:numId w:val="1"/>
@@ -552,7 +540,7 @@
     </w:p>
     <w:p>
       <w:pPr>
-        <w:pStyle w:val="Odstavecseseznamem"/>
+        <w:pStyle w:val="ListParagraph"/>
         <w:numPr>
           <w:ilvl w:val="0"/>
           <w:numId w:val="1"/>
@@ -574,7 +562,7 @@
     </w:p>
     <w:p>
       <w:pPr>
-        <w:pStyle w:val="Odstavecseseznamem"/>
+        <w:pStyle w:val="ListParagraph"/>
         <w:numPr>
           <w:ilvl w:val="0"/>
           <w:numId w:val="1"/>
@@ -596,7 +584,7 @@
     </w:p>
     <w:p>
       <w:pPr>
-        <w:pStyle w:val="Odstavecseseznamem"/>
+        <w:pStyle w:val="ListParagraph"/>
         <w:numPr>
           <w:ilvl w:val="0"/>
           <w:numId w:val="1"/>
@@ -618,15 +606,15 @@
     </w:p>
     <w:p>
       <w:pPr>
-        <w:pStyle w:val="Nadpis2"/>
-        <w:rPr>
-          <w:rFonts w:ascii="Arial" w:hAnsi="Arial" w:cs="Arial"/>
-        </w:rPr>
-      </w:pPr>
-    </w:p>
-    <w:p>
-      <w:pPr>
-        <w:pStyle w:val="Nadpis1"/>
+        <w:pStyle w:val="Heading2"/>
+        <w:rPr>
+          <w:rFonts w:ascii="Arial" w:hAnsi="Arial" w:cs="Arial"/>
+        </w:rPr>
+      </w:pPr>
+    </w:p>
+    <w:p>
+      <w:pPr>
+        <w:pStyle w:val="Heading1"/>
       </w:pPr>
       <w:r>
         <w:t>Nefunkční požadavky</w:t>
@@ -637,7 +625,7 @@
     </w:p>
     <w:p>
       <w:pPr>
-        <w:pStyle w:val="Odstavecseseznamem"/>
+        <w:pStyle w:val="ListParagraph"/>
         <w:numPr>
           <w:ilvl w:val="0"/>
           <w:numId w:val="1"/>
@@ -655,7 +643,7 @@
     </w:p>
     <w:p>
       <w:pPr>
-        <w:pStyle w:val="Odstavecseseznamem"/>
+        <w:pStyle w:val="ListParagraph"/>
         <w:numPr>
           <w:ilvl w:val="0"/>
           <w:numId w:val="1"/>
@@ -677,7 +665,7 @@
     </w:p>
     <w:p>
       <w:pPr>
-        <w:pStyle w:val="Odstavecseseznamem"/>
+        <w:pStyle w:val="ListParagraph"/>
         <w:numPr>
           <w:ilvl w:val="0"/>
           <w:numId w:val="1"/>
@@ -699,7 +687,7 @@
     </w:p>
     <w:p>
       <w:pPr>
-        <w:pStyle w:val="Odstavecseseznamem"/>
+        <w:pStyle w:val="ListParagraph"/>
         <w:numPr>
           <w:ilvl w:val="0"/>
           <w:numId w:val="1"/>
@@ -748,7 +736,7 @@
     </w:p>
     <w:p>
       <w:pPr>
-        <w:pStyle w:val="Nzev"/>
+        <w:pStyle w:val="Title"/>
         <w:rPr>
           <w:rFonts w:ascii="Calibri" w:hAnsi="Calibri" w:cs="Calibri"/>
           <w:sz w:val="24"/>
@@ -781,10 +769,10 @@
                     <pic:cNvPicPr/>
                   </pic:nvPicPr>
                   <pic:blipFill>
-                    <a:blip r:embed="rId9">
+                    <a:blip r:embed="rId8">
                       <a:extLst>
                         <a:ext uri="{28A0092B-C50C-407E-A947-70E740481C1C}">
-                          <a14:useLocalDpi xmlns:a14="http://schemas.microsoft.com/office/drawing/2010/main" val="0"/>
+                          <a14:useLocalDpi xmlns:a14="http://schemas.microsoft.com/office/drawing/2010/main" xmlns:wps="http://schemas.microsoft.com/office/word/2010/wordprocessingShape" xmlns:wpi="http://schemas.microsoft.com/office/word/2010/wordprocessingInk" xmlns:wpg="http://schemas.microsoft.com/office/word/2010/wordprocessingGroup" xmlns:w14="http://schemas.microsoft.com/office/word/2010/wordml" xmlns:w="http://schemas.openxmlformats.org/wordprocessingml/2006/main" xmlns:w10="urn:schemas-microsoft-com:office:word" xmlns:wp14="http://schemas.microsoft.com/office/word/2010/wordprocessingDrawing" xmlns:v="urn:schemas-microsoft-com:vml" xmlns:o="urn:schemas-microsoft-com:office:office" xmlns:mc="http://schemas.openxmlformats.org/markup-compatibility/2006" xmlns:wpc="http://schemas.microsoft.com/office/word/2010/wordprocessingCanvas" xmlns="" val="0"/>
                         </a:ext>
                       </a:extLst>
                     </a:blip>
@@ -810,7 +798,7 @@
     </w:p>
     <w:p>
       <w:pPr>
-        <w:pStyle w:val="Nzev"/>
+        <w:pStyle w:val="Title"/>
       </w:pPr>
       <w:r>
         <w:br w:type="column"/>
@@ -822,7 +810,7 @@
     </w:p>
     <w:p>
       <w:pPr>
-        <w:pStyle w:val="Nadpis1"/>
+        <w:pStyle w:val="Heading1"/>
       </w:pPr>
       <w:r>
         <w:t>Administrátor:</w:t>
@@ -835,7 +823,7 @@
     </w:p>
     <w:p>
       <w:pPr>
-        <w:pStyle w:val="Nadpis1"/>
+        <w:pStyle w:val="Heading1"/>
       </w:pPr>
       <w:r>
         <w:t>Komisař:</w:t>
@@ -848,7 +836,7 @@
     </w:p>
     <w:p>
       <w:pPr>
-        <w:pStyle w:val="Nadpis1"/>
+        <w:pStyle w:val="Heading1"/>
       </w:pPr>
       <w:r>
         <w:t>Volič:</w:t>
@@ -861,7 +849,7 @@
     </w:p>
     <w:p>
       <w:pPr>
-        <w:pStyle w:val="Nadpis1"/>
+        <w:pStyle w:val="Heading1"/>
       </w:pPr>
       <w:r>
         <w:t>Kandidát:</w:t>
@@ -875,7 +863,7 @@
     <w:p/>
     <w:p>
       <w:pPr>
-        <w:pStyle w:val="Nzev"/>
+        <w:pStyle w:val="Title"/>
       </w:pPr>
       <w:r>
         <w:t>Scénáře</w:t>
@@ -883,7 +871,7 @@
     </w:p>
     <w:p>
       <w:pPr>
-        <w:pStyle w:val="Nadpis1"/>
+        <w:pStyle w:val="Heading1"/>
       </w:pPr>
       <w:r>
         <w:t>Založení voleb</w:t>
@@ -910,7 +898,7 @@
     </w:p>
     <w:p>
       <w:pPr>
-        <w:pStyle w:val="Odstavecseseznamem"/>
+        <w:pStyle w:val="ListParagraph"/>
         <w:numPr>
           <w:ilvl w:val="0"/>
           <w:numId w:val="2"/>
@@ -922,7 +910,7 @@
     </w:p>
     <w:p>
       <w:pPr>
-        <w:pStyle w:val="Odstavecseseznamem"/>
+        <w:pStyle w:val="ListParagraph"/>
         <w:numPr>
           <w:ilvl w:val="0"/>
           <w:numId w:val="2"/>
@@ -934,7 +922,7 @@
     </w:p>
     <w:p>
       <w:pPr>
-        <w:pStyle w:val="Odstavecseseznamem"/>
+        <w:pStyle w:val="ListParagraph"/>
         <w:numPr>
           <w:ilvl w:val="0"/>
           <w:numId w:val="2"/>
@@ -946,7 +934,7 @@
     </w:p>
     <w:p>
       <w:pPr>
-        <w:pStyle w:val="Odstavecseseznamem"/>
+        <w:pStyle w:val="ListParagraph"/>
         <w:numPr>
           <w:ilvl w:val="1"/>
           <w:numId w:val="2"/>
@@ -958,7 +946,7 @@
     </w:p>
     <w:p>
       <w:pPr>
-        <w:pStyle w:val="Odstavecseseznamem"/>
+        <w:pStyle w:val="ListParagraph"/>
         <w:numPr>
           <w:ilvl w:val="1"/>
           <w:numId w:val="2"/>
@@ -970,7 +958,7 @@
     </w:p>
     <w:p>
       <w:pPr>
-        <w:pStyle w:val="Odstavecseseznamem"/>
+        <w:pStyle w:val="ListParagraph"/>
         <w:numPr>
           <w:ilvl w:val="1"/>
           <w:numId w:val="2"/>
@@ -982,7 +970,7 @@
     </w:p>
     <w:p>
       <w:pPr>
-        <w:pStyle w:val="Odstavecseseznamem"/>
+        <w:pStyle w:val="ListParagraph"/>
         <w:numPr>
           <w:ilvl w:val="1"/>
           <w:numId w:val="2"/>
@@ -994,7 +982,7 @@
     </w:p>
     <w:p>
       <w:pPr>
-        <w:pStyle w:val="Odstavecseseznamem"/>
+        <w:pStyle w:val="ListParagraph"/>
         <w:numPr>
           <w:ilvl w:val="1"/>
           <w:numId w:val="2"/>
@@ -1006,7 +994,7 @@
     </w:p>
     <w:p>
       <w:pPr>
-        <w:pStyle w:val="Odstavecseseznamem"/>
+        <w:pStyle w:val="ListParagraph"/>
         <w:numPr>
           <w:ilvl w:val="1"/>
           <w:numId w:val="2"/>
@@ -1018,7 +1006,7 @@
     </w:p>
     <w:p>
       <w:pPr>
-        <w:pStyle w:val="Odstavecseseznamem"/>
+        <w:pStyle w:val="ListParagraph"/>
         <w:numPr>
           <w:ilvl w:val="1"/>
           <w:numId w:val="2"/>
@@ -1031,7 +1019,7 @@
     <w:p/>
     <w:p>
       <w:pPr>
-        <w:pStyle w:val="Nadpis1"/>
+        <w:pStyle w:val="Heading1"/>
       </w:pPr>
       <w:r>
         <w:lastRenderedPageBreak/>
@@ -1051,7 +1039,7 @@
     </w:p>
     <w:p>
       <w:pPr>
-        <w:pStyle w:val="Odstavecseseznamem"/>
+        <w:pStyle w:val="ListParagraph"/>
         <w:numPr>
           <w:ilvl w:val="0"/>
           <w:numId w:val="3"/>
@@ -1063,7 +1051,7 @@
     </w:p>
     <w:p>
       <w:pPr>
-        <w:pStyle w:val="Odstavecseseznamem"/>
+        <w:pStyle w:val="ListParagraph"/>
         <w:numPr>
           <w:ilvl w:val="0"/>
           <w:numId w:val="3"/>
@@ -1075,7 +1063,7 @@
     </w:p>
     <w:p>
       <w:pPr>
-        <w:pStyle w:val="Odstavecseseznamem"/>
+        <w:pStyle w:val="ListParagraph"/>
         <w:numPr>
           <w:ilvl w:val="0"/>
           <w:numId w:val="3"/>
@@ -1087,7 +1075,7 @@
     </w:p>
     <w:p>
       <w:pPr>
-        <w:pStyle w:val="Odstavecseseznamem"/>
+        <w:pStyle w:val="ListParagraph"/>
         <w:numPr>
           <w:ilvl w:val="1"/>
           <w:numId w:val="3"/>
@@ -1099,7 +1087,7 @@
     </w:p>
     <w:p>
       <w:pPr>
-        <w:pStyle w:val="Odstavecseseznamem"/>
+        <w:pStyle w:val="ListParagraph"/>
         <w:numPr>
           <w:ilvl w:val="1"/>
           <w:numId w:val="3"/>
@@ -1111,7 +1099,7 @@
     </w:p>
     <w:p>
       <w:pPr>
-        <w:pStyle w:val="Odstavecseseznamem"/>
+        <w:pStyle w:val="ListParagraph"/>
         <w:numPr>
           <w:ilvl w:val="1"/>
           <w:numId w:val="3"/>
@@ -1123,7 +1111,7 @@
     </w:p>
     <w:p>
       <w:pPr>
-        <w:pStyle w:val="Odstavecseseznamem"/>
+        <w:pStyle w:val="ListParagraph"/>
         <w:numPr>
           <w:ilvl w:val="1"/>
           <w:numId w:val="3"/>
@@ -1135,7 +1123,7 @@
     </w:p>
     <w:p>
       <w:pPr>
-        <w:pStyle w:val="Odstavecseseznamem"/>
+        <w:pStyle w:val="ListParagraph"/>
         <w:numPr>
           <w:ilvl w:val="1"/>
           <w:numId w:val="3"/>
@@ -1147,7 +1135,7 @@
     </w:p>
     <w:p>
       <w:pPr>
-        <w:pStyle w:val="Odstavecseseznamem"/>
+        <w:pStyle w:val="ListParagraph"/>
         <w:numPr>
           <w:ilvl w:val="1"/>
           <w:numId w:val="3"/>
@@ -1159,7 +1147,7 @@
     </w:p>
     <w:p>
       <w:pPr>
-        <w:pStyle w:val="Odstavecseseznamem"/>
+        <w:pStyle w:val="ListParagraph"/>
         <w:numPr>
           <w:ilvl w:val="1"/>
           <w:numId w:val="3"/>
@@ -1171,7 +1159,7 @@
     </w:p>
     <w:p>
       <w:pPr>
-        <w:pStyle w:val="Odstavecseseznamem"/>
+        <w:pStyle w:val="ListParagraph"/>
         <w:numPr>
           <w:ilvl w:val="1"/>
           <w:numId w:val="3"/>
@@ -1183,7 +1171,7 @@
     </w:p>
     <w:p>
       <w:pPr>
-        <w:pStyle w:val="Odstavecseseznamem"/>
+        <w:pStyle w:val="ListParagraph"/>
         <w:numPr>
           <w:ilvl w:val="1"/>
           <w:numId w:val="3"/>
@@ -1195,7 +1183,7 @@
     </w:p>
     <w:p>
       <w:pPr>
-        <w:pStyle w:val="Nadpis1"/>
+        <w:pStyle w:val="Heading1"/>
       </w:pPr>
       <w:r>
         <w:t>Odstranění komisaře z voleb:</w:t>
@@ -1214,7 +1202,7 @@
     </w:p>
     <w:p>
       <w:pPr>
-        <w:pStyle w:val="Odstavecseseznamem"/>
+        <w:pStyle w:val="ListParagraph"/>
         <w:numPr>
           <w:ilvl w:val="0"/>
           <w:numId w:val="4"/>
@@ -1226,7 +1214,7 @@
     </w:p>
     <w:p>
       <w:pPr>
-        <w:pStyle w:val="Odstavecseseznamem"/>
+        <w:pStyle w:val="ListParagraph"/>
         <w:numPr>
           <w:ilvl w:val="0"/>
           <w:numId w:val="4"/>
@@ -1238,7 +1226,7 @@
     </w:p>
     <w:p>
       <w:pPr>
-        <w:pStyle w:val="Odstavecseseznamem"/>
+        <w:pStyle w:val="ListParagraph"/>
         <w:numPr>
           <w:ilvl w:val="0"/>
           <w:numId w:val="4"/>
@@ -1250,7 +1238,7 @@
     </w:p>
     <w:p>
       <w:pPr>
-        <w:pStyle w:val="Odstavecseseznamem"/>
+        <w:pStyle w:val="ListParagraph"/>
         <w:numPr>
           <w:ilvl w:val="1"/>
           <w:numId w:val="4"/>
@@ -1262,7 +1250,7 @@
     </w:p>
     <w:p>
       <w:pPr>
-        <w:pStyle w:val="Odstavecseseznamem"/>
+        <w:pStyle w:val="ListParagraph"/>
         <w:numPr>
           <w:ilvl w:val="1"/>
           <w:numId w:val="4"/>
@@ -1274,7 +1262,7 @@
     </w:p>
     <w:p>
       <w:pPr>
-        <w:pStyle w:val="Odstavecseseznamem"/>
+        <w:pStyle w:val="ListParagraph"/>
         <w:numPr>
           <w:ilvl w:val="1"/>
           <w:numId w:val="4"/>
@@ -1286,7 +1274,7 @@
     </w:p>
     <w:p>
       <w:pPr>
-        <w:pStyle w:val="Odstavecseseznamem"/>
+        <w:pStyle w:val="ListParagraph"/>
         <w:numPr>
           <w:ilvl w:val="1"/>
           <w:numId w:val="4"/>
@@ -1298,7 +1286,7 @@
     </w:p>
     <w:p>
       <w:pPr>
-        <w:pStyle w:val="Odstavecseseznamem"/>
+        <w:pStyle w:val="ListParagraph"/>
         <w:numPr>
           <w:ilvl w:val="1"/>
           <w:numId w:val="4"/>
@@ -1311,7 +1299,7 @@
     <w:p/>
     <w:p>
       <w:pPr>
-        <w:pStyle w:val="Nadpis1"/>
+        <w:pStyle w:val="Heading1"/>
       </w:pPr>
       <w:r>
         <w:t>Založení volební události:</w:t>
@@ -1330,7 +1318,7 @@
     </w:p>
     <w:p>
       <w:pPr>
-        <w:pStyle w:val="Odstavecseseznamem"/>
+        <w:pStyle w:val="ListParagraph"/>
         <w:numPr>
           <w:ilvl w:val="0"/>
           <w:numId w:val="5"/>
@@ -1342,7 +1330,7 @@
     </w:p>
     <w:p>
       <w:pPr>
-        <w:pStyle w:val="Odstavecseseznamem"/>
+        <w:pStyle w:val="ListParagraph"/>
         <w:numPr>
           <w:ilvl w:val="0"/>
           <w:numId w:val="5"/>
@@ -1354,7 +1342,7 @@
     </w:p>
     <w:p>
       <w:pPr>
-        <w:pStyle w:val="Odstavecseseznamem"/>
+        <w:pStyle w:val="ListParagraph"/>
         <w:numPr>
           <w:ilvl w:val="0"/>
           <w:numId w:val="5"/>
@@ -1366,7 +1354,7 @@
     </w:p>
     <w:p>
       <w:pPr>
-        <w:pStyle w:val="Odstavecseseznamem"/>
+        <w:pStyle w:val="ListParagraph"/>
         <w:numPr>
           <w:ilvl w:val="1"/>
           <w:numId w:val="5"/>
@@ -1378,7 +1366,7 @@
     </w:p>
     <w:p>
       <w:pPr>
-        <w:pStyle w:val="Odstavecseseznamem"/>
+        <w:pStyle w:val="ListParagraph"/>
         <w:numPr>
           <w:ilvl w:val="1"/>
           <w:numId w:val="5"/>
@@ -1390,7 +1378,7 @@
     </w:p>
     <w:p>
       <w:pPr>
-        <w:pStyle w:val="Odstavecseseznamem"/>
+        <w:pStyle w:val="ListParagraph"/>
         <w:numPr>
           <w:ilvl w:val="1"/>
           <w:numId w:val="5"/>
@@ -1402,7 +1390,7 @@
     </w:p>
     <w:p>
       <w:pPr>
-        <w:pStyle w:val="Odstavecseseznamem"/>
+        <w:pStyle w:val="ListParagraph"/>
         <w:numPr>
           <w:ilvl w:val="1"/>
           <w:numId w:val="5"/>
@@ -1414,7 +1402,7 @@
     </w:p>
     <w:p>
       <w:pPr>
-        <w:pStyle w:val="Odstavecseseznamem"/>
+        <w:pStyle w:val="ListParagraph"/>
         <w:numPr>
           <w:ilvl w:val="1"/>
           <w:numId w:val="5"/>
@@ -1426,7 +1414,7 @@
     </w:p>
     <w:p>
       <w:pPr>
-        <w:pStyle w:val="Odstavecseseznamem"/>
+        <w:pStyle w:val="ListParagraph"/>
         <w:numPr>
           <w:ilvl w:val="1"/>
           <w:numId w:val="5"/>
@@ -1438,7 +1426,7 @@
     </w:p>
     <w:p>
       <w:pPr>
-        <w:pStyle w:val="Odstavecseseznamem"/>
+        <w:pStyle w:val="ListParagraph"/>
         <w:numPr>
           <w:ilvl w:val="1"/>
           <w:numId w:val="5"/>
@@ -1450,7 +1438,7 @@
     </w:p>
     <w:p>
       <w:pPr>
-        <w:pStyle w:val="Nadpis1"/>
+        <w:pStyle w:val="Heading1"/>
       </w:pPr>
       <w:r>
         <w:lastRenderedPageBreak/>
@@ -1470,7 +1458,7 @@
     </w:p>
     <w:p>
       <w:pPr>
-        <w:pStyle w:val="Odstavecseseznamem"/>
+        <w:pStyle w:val="ListParagraph"/>
         <w:numPr>
           <w:ilvl w:val="0"/>
           <w:numId w:val="6"/>
@@ -1482,7 +1470,7 @@
     </w:p>
     <w:p>
       <w:pPr>
-        <w:pStyle w:val="Odstavecseseznamem"/>
+        <w:pStyle w:val="ListParagraph"/>
         <w:numPr>
           <w:ilvl w:val="0"/>
           <w:numId w:val="6"/>
@@ -1494,7 +1482,7 @@
     </w:p>
     <w:p>
       <w:pPr>
-        <w:pStyle w:val="Odstavecseseznamem"/>
+        <w:pStyle w:val="ListParagraph"/>
         <w:numPr>
           <w:ilvl w:val="0"/>
           <w:numId w:val="6"/>
@@ -1506,7 +1494,7 @@
     </w:p>
     <w:p>
       <w:pPr>
-        <w:pStyle w:val="Odstavecseseznamem"/>
+        <w:pStyle w:val="ListParagraph"/>
         <w:numPr>
           <w:ilvl w:val="1"/>
           <w:numId w:val="6"/>
@@ -1518,7 +1506,7 @@
     </w:p>
     <w:p>
       <w:pPr>
-        <w:pStyle w:val="Odstavecseseznamem"/>
+        <w:pStyle w:val="ListParagraph"/>
         <w:numPr>
           <w:ilvl w:val="1"/>
           <w:numId w:val="6"/>
@@ -1530,7 +1518,7 @@
     </w:p>
     <w:p>
       <w:pPr>
-        <w:pStyle w:val="Odstavecseseznamem"/>
+        <w:pStyle w:val="ListParagraph"/>
         <w:numPr>
           <w:ilvl w:val="1"/>
           <w:numId w:val="6"/>
@@ -1542,7 +1530,7 @@
     </w:p>
     <w:p>
       <w:pPr>
-        <w:pStyle w:val="Odstavecseseznamem"/>
+        <w:pStyle w:val="ListParagraph"/>
         <w:numPr>
           <w:ilvl w:val="1"/>
           <w:numId w:val="6"/>
@@ -1554,7 +1542,7 @@
     </w:p>
     <w:p>
       <w:pPr>
-        <w:pStyle w:val="Odstavecseseznamem"/>
+        <w:pStyle w:val="ListParagraph"/>
         <w:numPr>
           <w:ilvl w:val="1"/>
           <w:numId w:val="6"/>
@@ -1567,7 +1555,7 @@
     <w:p/>
     <w:p>
       <w:pPr>
-        <w:pStyle w:val="Nadpis1"/>
+        <w:pStyle w:val="Heading1"/>
       </w:pPr>
       <w:r>
         <w:t>Zahájení nominování:</w:t>
@@ -1586,7 +1574,7 @@
     </w:p>
     <w:p>
       <w:pPr>
-        <w:pStyle w:val="Odstavecseseznamem"/>
+        <w:pStyle w:val="ListParagraph"/>
         <w:numPr>
           <w:ilvl w:val="0"/>
           <w:numId w:val="7"/>
@@ -1598,7 +1586,7 @@
     </w:p>
     <w:p>
       <w:pPr>
-        <w:pStyle w:val="Odstavecseseznamem"/>
+        <w:pStyle w:val="ListParagraph"/>
         <w:numPr>
           <w:ilvl w:val="0"/>
           <w:numId w:val="7"/>
@@ -1610,7 +1598,7 @@
     </w:p>
     <w:p>
       <w:pPr>
-        <w:pStyle w:val="Odstavecseseznamem"/>
+        <w:pStyle w:val="ListParagraph"/>
         <w:numPr>
           <w:ilvl w:val="0"/>
           <w:numId w:val="7"/>
@@ -1622,7 +1610,7 @@
     </w:p>
     <w:p>
       <w:pPr>
-        <w:pStyle w:val="Odstavecseseznamem"/>
+        <w:pStyle w:val="ListParagraph"/>
         <w:numPr>
           <w:ilvl w:val="1"/>
           <w:numId w:val="7"/>
@@ -1634,7 +1622,7 @@
     </w:p>
     <w:p>
       <w:pPr>
-        <w:pStyle w:val="Odstavecseseznamem"/>
+        <w:pStyle w:val="ListParagraph"/>
         <w:numPr>
           <w:ilvl w:val="1"/>
           <w:numId w:val="7"/>
@@ -1646,7 +1634,7 @@
     </w:p>
     <w:p>
       <w:pPr>
-        <w:pStyle w:val="Odstavecseseznamem"/>
+        <w:pStyle w:val="ListParagraph"/>
         <w:numPr>
           <w:ilvl w:val="1"/>
           <w:numId w:val="7"/>
@@ -1658,7 +1646,7 @@
     </w:p>
     <w:p>
       <w:pPr>
-        <w:pStyle w:val="Odstavecseseznamem"/>
+        <w:pStyle w:val="ListParagraph"/>
         <w:numPr>
           <w:ilvl w:val="1"/>
           <w:numId w:val="7"/>
@@ -1670,7 +1658,7 @@
     </w:p>
     <w:p>
       <w:pPr>
-        <w:pStyle w:val="Odstavecseseznamem"/>
+        <w:pStyle w:val="ListParagraph"/>
         <w:numPr>
           <w:ilvl w:val="1"/>
           <w:numId w:val="7"/>
@@ -1682,7 +1670,7 @@
     </w:p>
     <w:p>
       <w:pPr>
-        <w:pStyle w:val="Nadpis1"/>
+        <w:pStyle w:val="Heading1"/>
       </w:pPr>
       <w:r>
         <w:t>Ukončení nominování:</w:t>
@@ -1701,7 +1689,7 @@
     </w:p>
     <w:p>
       <w:pPr>
-        <w:pStyle w:val="Odstavecseseznamem"/>
+        <w:pStyle w:val="ListParagraph"/>
         <w:numPr>
           <w:ilvl w:val="0"/>
           <w:numId w:val="8"/>
@@ -1713,7 +1701,7 @@
     </w:p>
     <w:p>
       <w:pPr>
-        <w:pStyle w:val="Odstavecseseznamem"/>
+        <w:pStyle w:val="ListParagraph"/>
         <w:numPr>
           <w:ilvl w:val="0"/>
           <w:numId w:val="8"/>
@@ -1725,7 +1713,7 @@
     </w:p>
     <w:p>
       <w:pPr>
-        <w:pStyle w:val="Odstavecseseznamem"/>
+        <w:pStyle w:val="ListParagraph"/>
         <w:numPr>
           <w:ilvl w:val="0"/>
           <w:numId w:val="8"/>
@@ -1737,7 +1725,7 @@
     </w:p>
     <w:p>
       <w:pPr>
-        <w:pStyle w:val="Odstavecseseznamem"/>
+        <w:pStyle w:val="ListParagraph"/>
         <w:numPr>
           <w:ilvl w:val="1"/>
           <w:numId w:val="8"/>
@@ -1749,7 +1737,7 @@
     </w:p>
     <w:p>
       <w:pPr>
-        <w:pStyle w:val="Odstavecseseznamem"/>
+        <w:pStyle w:val="ListParagraph"/>
         <w:numPr>
           <w:ilvl w:val="1"/>
           <w:numId w:val="8"/>
@@ -1761,7 +1749,7 @@
     </w:p>
     <w:p>
       <w:pPr>
-        <w:pStyle w:val="Odstavecseseznamem"/>
+        <w:pStyle w:val="ListParagraph"/>
         <w:numPr>
           <w:ilvl w:val="1"/>
           <w:numId w:val="8"/>
@@ -1773,7 +1761,7 @@
     </w:p>
     <w:p>
       <w:pPr>
-        <w:pStyle w:val="Odstavecseseznamem"/>
+        <w:pStyle w:val="ListParagraph"/>
         <w:numPr>
           <w:ilvl w:val="1"/>
           <w:numId w:val="8"/>
@@ -1785,7 +1773,7 @@
     </w:p>
     <w:p>
       <w:pPr>
-        <w:pStyle w:val="Odstavecseseznamem"/>
+        <w:pStyle w:val="ListParagraph"/>
         <w:numPr>
           <w:ilvl w:val="1"/>
           <w:numId w:val="8"/>
@@ -1797,7 +1785,7 @@
     </w:p>
     <w:p>
       <w:pPr>
-        <w:pStyle w:val="Nadpis1"/>
+        <w:pStyle w:val="Heading1"/>
       </w:pPr>
       <w:r>
         <w:t>Zahájení hlasování:</w:t>
@@ -1816,7 +1804,7 @@
     </w:p>
     <w:p>
       <w:pPr>
-        <w:pStyle w:val="Odstavecseseznamem"/>
+        <w:pStyle w:val="ListParagraph"/>
         <w:numPr>
           <w:ilvl w:val="0"/>
           <w:numId w:val="9"/>
@@ -1828,7 +1816,7 @@
     </w:p>
     <w:p>
       <w:pPr>
-        <w:pStyle w:val="Odstavecseseznamem"/>
+        <w:pStyle w:val="ListParagraph"/>
         <w:numPr>
           <w:ilvl w:val="0"/>
           <w:numId w:val="9"/>
@@ -1840,7 +1828,7 @@
     </w:p>
     <w:p>
       <w:pPr>
-        <w:pStyle w:val="Odstavecseseznamem"/>
+        <w:pStyle w:val="ListParagraph"/>
         <w:numPr>
           <w:ilvl w:val="0"/>
           <w:numId w:val="9"/>
@@ -1852,7 +1840,7 @@
     </w:p>
     <w:p>
       <w:pPr>
-        <w:pStyle w:val="Odstavecseseznamem"/>
+        <w:pStyle w:val="ListParagraph"/>
         <w:numPr>
           <w:ilvl w:val="1"/>
           <w:numId w:val="9"/>
@@ -1865,7 +1853,7 @@
     </w:p>
     <w:p>
       <w:pPr>
-        <w:pStyle w:val="Odstavecseseznamem"/>
+        <w:pStyle w:val="ListParagraph"/>
         <w:numPr>
           <w:ilvl w:val="1"/>
           <w:numId w:val="9"/>
@@ -1877,7 +1865,7 @@
     </w:p>
     <w:p>
       <w:pPr>
-        <w:pStyle w:val="Odstavecseseznamem"/>
+        <w:pStyle w:val="ListParagraph"/>
         <w:numPr>
           <w:ilvl w:val="1"/>
           <w:numId w:val="9"/>
@@ -1889,7 +1877,7 @@
     </w:p>
     <w:p>
       <w:pPr>
-        <w:pStyle w:val="Odstavecseseznamem"/>
+        <w:pStyle w:val="ListParagraph"/>
         <w:numPr>
           <w:ilvl w:val="1"/>
           <w:numId w:val="9"/>
@@ -1901,7 +1889,7 @@
     </w:p>
     <w:p>
       <w:pPr>
-        <w:pStyle w:val="Odstavecseseznamem"/>
+        <w:pStyle w:val="ListParagraph"/>
         <w:numPr>
           <w:ilvl w:val="1"/>
           <w:numId w:val="9"/>
@@ -1914,7 +1902,7 @@
     <w:p/>
     <w:p>
       <w:pPr>
-        <w:pStyle w:val="Nadpis1"/>
+        <w:pStyle w:val="Heading1"/>
       </w:pPr>
       <w:r>
         <w:t>Ukončení hlasování:</w:t>
@@ -1933,7 +1921,7 @@
     </w:p>
     <w:p>
       <w:pPr>
-        <w:pStyle w:val="Odstavecseseznamem"/>
+        <w:pStyle w:val="ListParagraph"/>
         <w:numPr>
           <w:ilvl w:val="0"/>
           <w:numId w:val="10"/>
@@ -1945,7 +1933,7 @@
     </w:p>
     <w:p>
       <w:pPr>
-        <w:pStyle w:val="Odstavecseseznamem"/>
+        <w:pStyle w:val="ListParagraph"/>
         <w:numPr>
           <w:ilvl w:val="0"/>
           <w:numId w:val="10"/>
@@ -1957,7 +1945,7 @@
     </w:p>
     <w:p>
       <w:pPr>
-        <w:pStyle w:val="Odstavecseseznamem"/>
+        <w:pStyle w:val="ListParagraph"/>
         <w:numPr>
           <w:ilvl w:val="0"/>
           <w:numId w:val="10"/>
@@ -1969,7 +1957,7 @@
     </w:p>
     <w:p>
       <w:pPr>
-        <w:pStyle w:val="Odstavecseseznamem"/>
+        <w:pStyle w:val="ListParagraph"/>
         <w:numPr>
           <w:ilvl w:val="1"/>
           <w:numId w:val="10"/>
@@ -1981,7 +1969,7 @@
     </w:p>
     <w:p>
       <w:pPr>
-        <w:pStyle w:val="Odstavecseseznamem"/>
+        <w:pStyle w:val="ListParagraph"/>
         <w:numPr>
           <w:ilvl w:val="1"/>
           <w:numId w:val="10"/>
@@ -1993,7 +1981,7 @@
     </w:p>
     <w:p>
       <w:pPr>
-        <w:pStyle w:val="Odstavecseseznamem"/>
+        <w:pStyle w:val="ListParagraph"/>
         <w:numPr>
           <w:ilvl w:val="1"/>
           <w:numId w:val="10"/>
@@ -2005,7 +1993,7 @@
     </w:p>
     <w:p>
       <w:pPr>
-        <w:pStyle w:val="Odstavecseseznamem"/>
+        <w:pStyle w:val="ListParagraph"/>
         <w:numPr>
           <w:ilvl w:val="1"/>
           <w:numId w:val="10"/>
@@ -2017,7 +2005,7 @@
     </w:p>
     <w:p>
       <w:pPr>
-        <w:pStyle w:val="Odstavecseseznamem"/>
+        <w:pStyle w:val="ListParagraph"/>
         <w:numPr>
           <w:ilvl w:val="1"/>
           <w:numId w:val="10"/>
@@ -2030,7 +2018,7 @@
     <w:p/>
     <w:p>
       <w:pPr>
-        <w:pStyle w:val="Nadpis1"/>
+        <w:pStyle w:val="Heading1"/>
       </w:pPr>
       <w:r>
         <w:t>Nominování kandidáta:</w:t>
@@ -2049,7 +2037,7 @@
     </w:p>
     <w:p>
       <w:pPr>
-        <w:pStyle w:val="Odstavecseseznamem"/>
+        <w:pStyle w:val="ListParagraph"/>
         <w:numPr>
           <w:ilvl w:val="0"/>
           <w:numId w:val="11"/>
@@ -2061,7 +2049,7 @@
     </w:p>
     <w:p>
       <w:pPr>
-        <w:pStyle w:val="Odstavecseseznamem"/>
+        <w:pStyle w:val="ListParagraph"/>
         <w:numPr>
           <w:ilvl w:val="0"/>
           <w:numId w:val="11"/>
@@ -2073,7 +2061,7 @@
     </w:p>
     <w:p>
       <w:pPr>
-        <w:pStyle w:val="Odstavecseseznamem"/>
+        <w:pStyle w:val="ListParagraph"/>
         <w:numPr>
           <w:ilvl w:val="0"/>
           <w:numId w:val="11"/>
@@ -2085,7 +2073,7 @@
     </w:p>
     <w:p>
       <w:pPr>
-        <w:pStyle w:val="Odstavecseseznamem"/>
+        <w:pStyle w:val="ListParagraph"/>
         <w:numPr>
           <w:ilvl w:val="1"/>
           <w:numId w:val="11"/>
@@ -2097,7 +2085,7 @@
     </w:p>
     <w:p>
       <w:pPr>
-        <w:pStyle w:val="Odstavecseseznamem"/>
+        <w:pStyle w:val="ListParagraph"/>
         <w:numPr>
           <w:ilvl w:val="1"/>
           <w:numId w:val="11"/>
@@ -2109,7 +2097,7 @@
     </w:p>
     <w:p>
       <w:pPr>
-        <w:pStyle w:val="Odstavecseseznamem"/>
+        <w:pStyle w:val="ListParagraph"/>
         <w:numPr>
           <w:ilvl w:val="1"/>
           <w:numId w:val="11"/>
@@ -2121,7 +2109,7 @@
     </w:p>
     <w:p>
       <w:pPr>
-        <w:pStyle w:val="Odstavecseseznamem"/>
+        <w:pStyle w:val="ListParagraph"/>
         <w:numPr>
           <w:ilvl w:val="1"/>
           <w:numId w:val="11"/>
@@ -2133,7 +2121,7 @@
     </w:p>
     <w:p>
       <w:pPr>
-        <w:pStyle w:val="Odstavecseseznamem"/>
+        <w:pStyle w:val="ListParagraph"/>
         <w:numPr>
           <w:ilvl w:val="1"/>
           <w:numId w:val="11"/>
@@ -2145,7 +2133,7 @@
     </w:p>
     <w:p>
       <w:pPr>
-        <w:pStyle w:val="Nadpis1"/>
+        <w:pStyle w:val="Heading1"/>
       </w:pPr>
       <w:r>
         <w:t>Zamítnutí nominace</w:t>
@@ -2164,7 +2152,7 @@
     </w:p>
     <w:p>
       <w:pPr>
-        <w:pStyle w:val="Odstavecseseznamem"/>
+        <w:pStyle w:val="ListParagraph"/>
         <w:numPr>
           <w:ilvl w:val="0"/>
           <w:numId w:val="12"/>
@@ -2176,7 +2164,7 @@
     </w:p>
     <w:p>
       <w:pPr>
-        <w:pStyle w:val="Odstavecseseznamem"/>
+        <w:pStyle w:val="ListParagraph"/>
         <w:numPr>
           <w:ilvl w:val="0"/>
           <w:numId w:val="12"/>
@@ -2188,7 +2176,7 @@
     </w:p>
     <w:p>
       <w:pPr>
-        <w:pStyle w:val="Odstavecseseznamem"/>
+        <w:pStyle w:val="ListParagraph"/>
         <w:numPr>
           <w:ilvl w:val="0"/>
           <w:numId w:val="12"/>
@@ -2200,7 +2188,7 @@
     </w:p>
     <w:p>
       <w:pPr>
-        <w:pStyle w:val="Odstavecseseznamem"/>
+        <w:pStyle w:val="ListParagraph"/>
         <w:numPr>
           <w:ilvl w:val="1"/>
           <w:numId w:val="12"/>
@@ -2212,7 +2200,7 @@
     </w:p>
     <w:p>
       <w:pPr>
-        <w:pStyle w:val="Odstavecseseznamem"/>
+        <w:pStyle w:val="ListParagraph"/>
         <w:numPr>
           <w:ilvl w:val="1"/>
           <w:numId w:val="12"/>
@@ -2224,7 +2212,7 @@
     </w:p>
     <w:p>
       <w:pPr>
-        <w:pStyle w:val="Odstavecseseznamem"/>
+        <w:pStyle w:val="ListParagraph"/>
         <w:numPr>
           <w:ilvl w:val="1"/>
           <w:numId w:val="12"/>
@@ -2236,7 +2224,7 @@
     </w:p>
     <w:p>
       <w:pPr>
-        <w:pStyle w:val="Odstavecseseznamem"/>
+        <w:pStyle w:val="ListParagraph"/>
         <w:numPr>
           <w:ilvl w:val="1"/>
           <w:numId w:val="12"/>
@@ -2249,7 +2237,7 @@
     </w:p>
     <w:p>
       <w:pPr>
-        <w:pStyle w:val="Odstavecseseznamem"/>
+        <w:pStyle w:val="ListParagraph"/>
         <w:numPr>
           <w:ilvl w:val="1"/>
           <w:numId w:val="12"/>
@@ -2262,7 +2250,7 @@
     <w:p/>
     <w:p>
       <w:pPr>
-        <w:pStyle w:val="Nadpis1"/>
+        <w:pStyle w:val="Heading1"/>
       </w:pPr>
       <w:r>
         <w:t>Hlasování</w:t>
@@ -2281,7 +2269,7 @@
     </w:p>
     <w:p>
       <w:pPr>
-        <w:pStyle w:val="Odstavecseseznamem"/>
+        <w:pStyle w:val="ListParagraph"/>
         <w:numPr>
           <w:ilvl w:val="0"/>
           <w:numId w:val="13"/>
@@ -2293,7 +2281,7 @@
     </w:p>
     <w:p>
       <w:pPr>
-        <w:pStyle w:val="Odstavecseseznamem"/>
+        <w:pStyle w:val="ListParagraph"/>
         <w:numPr>
           <w:ilvl w:val="0"/>
           <w:numId w:val="13"/>
@@ -2305,7 +2293,7 @@
     </w:p>
     <w:p>
       <w:pPr>
-        <w:pStyle w:val="Odstavecseseznamem"/>
+        <w:pStyle w:val="ListParagraph"/>
         <w:numPr>
           <w:ilvl w:val="0"/>
           <w:numId w:val="13"/>
@@ -2317,7 +2305,7 @@
     </w:p>
     <w:p>
       <w:pPr>
-        <w:pStyle w:val="Odstavecseseznamem"/>
+        <w:pStyle w:val="ListParagraph"/>
         <w:numPr>
           <w:ilvl w:val="1"/>
           <w:numId w:val="13"/>
@@ -2329,7 +2317,7 @@
     </w:p>
     <w:p>
       <w:pPr>
-        <w:pStyle w:val="Odstavecseseznamem"/>
+        <w:pStyle w:val="ListParagraph"/>
         <w:numPr>
           <w:ilvl w:val="1"/>
           <w:numId w:val="13"/>
@@ -2341,7 +2329,7 @@
     </w:p>
     <w:p>
       <w:pPr>
-        <w:pStyle w:val="Odstavecseseznamem"/>
+        <w:pStyle w:val="ListParagraph"/>
         <w:numPr>
           <w:ilvl w:val="1"/>
           <w:numId w:val="13"/>
@@ -2353,7 +2341,7 @@
     </w:p>
     <w:p>
       <w:pPr>
-        <w:pStyle w:val="Odstavecseseznamem"/>
+        <w:pStyle w:val="ListParagraph"/>
         <w:numPr>
           <w:ilvl w:val="1"/>
           <w:numId w:val="13"/>
@@ -2365,7 +2353,7 @@
     </w:p>
     <w:p>
       <w:pPr>
-        <w:pStyle w:val="Odstavecseseznamem"/>
+        <w:pStyle w:val="ListParagraph"/>
         <w:numPr>
           <w:ilvl w:val="1"/>
           <w:numId w:val="13"/>
@@ -2377,7 +2365,7 @@
     </w:p>
     <w:p>
       <w:pPr>
-        <w:pStyle w:val="Odstavecseseznamem"/>
+        <w:pStyle w:val="ListParagraph"/>
         <w:numPr>
           <w:ilvl w:val="1"/>
           <w:numId w:val="13"/>
@@ -2389,7 +2377,7 @@
     </w:p>
     <w:p>
       <w:pPr>
-        <w:pStyle w:val="Odstavecseseznamem"/>
+        <w:pStyle w:val="ListParagraph"/>
         <w:numPr>
           <w:ilvl w:val="1"/>
           <w:numId w:val="13"/>
@@ -2473,7 +2461,7 @@
     </w:p>
     <w:p>
       <w:pPr>
-        <w:pStyle w:val="Nzev"/>
+        <w:pStyle w:val="Title"/>
       </w:pPr>
       <w:r>
         <w:lastRenderedPageBreak/>
@@ -2509,7 +2497,7 @@
                     </pic:cNvPicPr>
                   </pic:nvPicPr>
                   <pic:blipFill>
-                    <a:blip r:embed="rId10"/>
+                    <a:blip r:embed="rId9"/>
                     <a:srcRect/>
                     <a:stretch>
                       <a:fillRect/>
@@ -2547,52 +2535,15 @@
     </w:p>
     <w:p>
       <w:pPr>
-        <w:pStyle w:val="Nzev"/>
-      </w:pPr>
-      <w:r>
-        <w:t xml:space="preserve">Platforma / </w:t>
-      </w:r>
-      <w:proofErr w:type="spellStart"/>
-      <w:r>
-        <w:t>frameworky</w:t>
-      </w:r>
-      <w:proofErr w:type="spellEnd"/>
-    </w:p>
-    <w:p>
-      <w:r>
-        <w:t xml:space="preserve">Serverová část využívá platformu JAVA EE a běží na serveru </w:t>
-      </w:r>
-      <w:proofErr w:type="spellStart"/>
-      <w:r>
-        <w:t>Glassfish</w:t>
-      </w:r>
-      <w:proofErr w:type="spellEnd"/>
-      <w:r>
-        <w:t xml:space="preserve"> 3.1 a využívá databázi </w:t>
-      </w:r>
-      <w:proofErr w:type="spellStart"/>
-      <w:r>
-        <w:t>MySQL</w:t>
-      </w:r>
-      <w:proofErr w:type="spellEnd"/>
-      <w:r>
-        <w:t xml:space="preserve"> 5. </w:t>
-      </w:r>
-      <w:proofErr w:type="spellStart"/>
-      <w:r>
-        <w:t>Nenaimplementovaná</w:t>
-      </w:r>
-      <w:proofErr w:type="spellEnd"/>
-      <w:r>
-        <w:t xml:space="preserve"> terminálová část by měla běžet na platformě JAVA </w:t>
-      </w:r>
-      <w:proofErr w:type="gramStart"/>
-      <w:r>
-        <w:t>SE</w:t>
-      </w:r>
-      <w:proofErr w:type="gramEnd"/>
-      <w:r>
-        <w:t>.</w:t>
+        <w:pStyle w:val="Title"/>
+      </w:pPr>
+      <w:r>
+        <w:t>Platforma / frameworky</w:t>
+      </w:r>
+    </w:p>
+    <w:p>
+      <w:r>
+        <w:t>Serverová část využívá platformu JAVA EE a běží na serveru Glassfish 3.1 a využívá databázi MySQL 5. Nenaimplementovaná terminálová část by měla běžet na platformě JAVA SE.</w:t>
       </w:r>
     </w:p>
     <w:p>
@@ -2602,7 +2553,7 @@
     </w:p>
     <w:p>
       <w:pPr>
-        <w:pStyle w:val="Nzev"/>
+        <w:pStyle w:val="Title"/>
       </w:pPr>
       <w:r>
         <w:lastRenderedPageBreak/>
@@ -2611,7 +2562,7 @@
     </w:p>
     <w:p>
       <w:pPr>
-        <w:pStyle w:val="Nadpis1"/>
+        <w:pStyle w:val="Heading1"/>
         <w:rPr>
           <w:rFonts w:ascii="Arial" w:hAnsi="Arial" w:cs="Arial"/>
         </w:rPr>
@@ -2658,7 +2609,7 @@
                     </pic:cNvPicPr>
                   </pic:nvPicPr>
                   <pic:blipFill>
-                    <a:blip r:embed="rId11"/>
+                    <a:blip r:embed="rId10"/>
                     <a:srcRect/>
                     <a:stretch>
                       <a:fillRect/>
@@ -2689,7 +2640,7 @@
     </w:p>
     <w:p>
       <w:pPr>
-        <w:pStyle w:val="Nadpis2"/>
+        <w:pStyle w:val="Heading2"/>
         <w:rPr>
           <w:rFonts w:ascii="Arial" w:hAnsi="Arial" w:cs="Arial"/>
         </w:rPr>
@@ -2709,7 +2660,7 @@
     </w:p>
     <w:p>
       <w:pPr>
-        <w:pStyle w:val="Odstavecseseznamem"/>
+        <w:pStyle w:val="ListParagraph"/>
         <w:numPr>
           <w:ilvl w:val="0"/>
           <w:numId w:val="1"/>
@@ -2733,7 +2684,7 @@
     </w:p>
     <w:p>
       <w:pPr>
-        <w:pStyle w:val="Odstavecseseznamem"/>
+        <w:pStyle w:val="ListParagraph"/>
         <w:numPr>
           <w:ilvl w:val="0"/>
           <w:numId w:val="1"/>
@@ -2746,16 +2697,8 @@
         <w:rPr>
           <w:rFonts w:ascii="Arial" w:hAnsi="Arial" w:cs="Arial"/>
         </w:rPr>
-        <w:t xml:space="preserve">Systém bude umožnovat registraci </w:t>
-      </w:r>
-      <w:proofErr w:type="spellStart"/>
-      <w:r>
-        <w:rPr>
-          <w:rFonts w:ascii="Arial" w:hAnsi="Arial" w:cs="Arial"/>
-        </w:rPr>
-        <w:t>úcastníku</w:t>
-      </w:r>
-      <w:proofErr w:type="spellEnd"/>
+        <w:t>Systém bude umožnovat registraci úcastníku</w:t>
+      </w:r>
       <w:r>
         <w:rPr>
           <w:rFonts w:ascii="Arial" w:hAnsi="Arial" w:cs="Arial"/>
@@ -2765,7 +2708,7 @@
     </w:p>
     <w:p>
       <w:pPr>
-        <w:pStyle w:val="Odstavecseseznamem"/>
+        <w:pStyle w:val="ListParagraph"/>
         <w:numPr>
           <w:ilvl w:val="0"/>
           <w:numId w:val="1"/>
@@ -2789,7 +2732,7 @@
     </w:p>
     <w:p>
       <w:pPr>
-        <w:pStyle w:val="Odstavecseseznamem"/>
+        <w:pStyle w:val="ListParagraph"/>
         <w:numPr>
           <w:ilvl w:val="0"/>
           <w:numId w:val="1"/>
@@ -2802,16 +2745,8 @@
         <w:rPr>
           <w:rFonts w:ascii="Arial" w:hAnsi="Arial" w:cs="Arial"/>
         </w:rPr>
-        <w:t xml:space="preserve">Systém bude umožnovat testování </w:t>
-      </w:r>
-      <w:proofErr w:type="spellStart"/>
-      <w:r>
-        <w:rPr>
-          <w:rFonts w:ascii="Arial" w:hAnsi="Arial" w:cs="Arial"/>
-        </w:rPr>
-        <w:t>úcastníku</w:t>
-      </w:r>
-      <w:proofErr w:type="spellEnd"/>
+        <w:t>Systém bude umožnovat testování úcastníku</w:t>
+      </w:r>
       <w:r>
         <w:rPr>
           <w:rFonts w:ascii="Arial" w:hAnsi="Arial" w:cs="Arial"/>
@@ -2821,7 +2756,7 @@
     </w:p>
     <w:p>
       <w:pPr>
-        <w:pStyle w:val="Odstavecseseznamem"/>
+        <w:pStyle w:val="ListParagraph"/>
         <w:numPr>
           <w:ilvl w:val="0"/>
           <w:numId w:val="1"/>
@@ -2834,21 +2769,7 @@
         <w:rPr>
           <w:rFonts w:ascii="Arial" w:hAnsi="Arial" w:cs="Arial"/>
         </w:rPr>
-        <w:t xml:space="preserve">Systém bude umožnovat </w:t>
-      </w:r>
-      <w:proofErr w:type="spellStart"/>
-      <w:r>
-        <w:rPr>
-          <w:rFonts w:ascii="Arial" w:hAnsi="Arial" w:cs="Arial"/>
-        </w:rPr>
-        <w:t>verejné</w:t>
-      </w:r>
-      <w:proofErr w:type="spellEnd"/>
-      <w:r>
-        <w:rPr>
-          <w:rFonts w:ascii="Arial" w:hAnsi="Arial" w:cs="Arial"/>
-        </w:rPr>
-        <w:t xml:space="preserve"> hlasování</w:t>
+        <w:t>Systém bude umožnovat verejné hlasování</w:t>
       </w:r>
       <w:r>
         <w:rPr>
@@ -2859,7 +2780,7 @@
     </w:p>
     <w:p>
       <w:pPr>
-        <w:pStyle w:val="Odstavecseseznamem"/>
+        <w:pStyle w:val="ListParagraph"/>
         <w:numPr>
           <w:ilvl w:val="0"/>
           <w:numId w:val="1"/>
@@ -2883,7 +2804,7 @@
     </w:p>
     <w:p>
       <w:pPr>
-        <w:pStyle w:val="Odstavecseseznamem"/>
+        <w:pStyle w:val="ListParagraph"/>
         <w:numPr>
           <w:ilvl w:val="0"/>
           <w:numId w:val="1"/>
@@ -2896,21 +2817,7 @@
         <w:rPr>
           <w:rFonts w:ascii="Arial" w:hAnsi="Arial" w:cs="Arial"/>
         </w:rPr>
-        <w:t xml:space="preserve">Systém bude umožnovat </w:t>
-      </w:r>
-      <w:proofErr w:type="spellStart"/>
-      <w:r>
-        <w:rPr>
-          <w:rFonts w:ascii="Arial" w:hAnsi="Arial" w:cs="Arial"/>
-        </w:rPr>
-        <w:t>vytvárení</w:t>
-      </w:r>
-      <w:proofErr w:type="spellEnd"/>
-      <w:r>
-        <w:rPr>
-          <w:rFonts w:ascii="Arial" w:hAnsi="Arial" w:cs="Arial"/>
-        </w:rPr>
-        <w:t xml:space="preserve"> a editaci otázek</w:t>
+        <w:t>Systém bude umožnovat vytvárení a editaci otázek</w:t>
       </w:r>
       <w:r>
         <w:rPr>
@@ -2921,7 +2828,7 @@
     </w:p>
     <w:p>
       <w:pPr>
-        <w:pStyle w:val="Odstavecseseznamem"/>
+        <w:pStyle w:val="ListParagraph"/>
         <w:numPr>
           <w:ilvl w:val="0"/>
           <w:numId w:val="1"/>
@@ -2945,7 +2852,7 @@
     </w:p>
     <w:p>
       <w:pPr>
-        <w:pStyle w:val="Odstavecseseznamem"/>
+        <w:pStyle w:val="ListParagraph"/>
         <w:numPr>
           <w:ilvl w:val="0"/>
           <w:numId w:val="1"/>
@@ -2958,21 +2865,7 @@
         <w:rPr>
           <w:rFonts w:ascii="Arial" w:hAnsi="Arial" w:cs="Arial"/>
         </w:rPr>
-        <w:t xml:space="preserve">Systém bude zajištovat </w:t>
-      </w:r>
-      <w:proofErr w:type="spellStart"/>
-      <w:r>
-        <w:rPr>
-          <w:rFonts w:ascii="Arial" w:hAnsi="Arial" w:cs="Arial"/>
-        </w:rPr>
-        <w:t>jednoznacnost</w:t>
-      </w:r>
-      <w:proofErr w:type="spellEnd"/>
-      <w:r>
-        <w:rPr>
-          <w:rFonts w:ascii="Arial" w:hAnsi="Arial" w:cs="Arial"/>
-        </w:rPr>
-        <w:t xml:space="preserve"> a nezpochybnitelnost hlasování</w:t>
+        <w:t>Systém bude zajištovat jednoznacnost a nezpochybnitelnost hlasování</w:t>
       </w:r>
       <w:r>
         <w:rPr>
@@ -2983,7 +2876,7 @@
     </w:p>
     <w:p>
       <w:pPr>
-        <w:pStyle w:val="Odstavecseseznamem"/>
+        <w:pStyle w:val="ListParagraph"/>
         <w:numPr>
           <w:ilvl w:val="0"/>
           <w:numId w:val="1"/>
@@ -3007,15 +2900,15 @@
     </w:p>
     <w:p>
       <w:pPr>
-        <w:pStyle w:val="Nadpis2"/>
-        <w:rPr>
-          <w:rFonts w:ascii="Arial" w:hAnsi="Arial" w:cs="Arial"/>
-        </w:rPr>
-      </w:pPr>
-    </w:p>
-    <w:p>
-      <w:pPr>
-        <w:pStyle w:val="Nadpis2"/>
+        <w:pStyle w:val="Heading2"/>
+        <w:rPr>
+          <w:rFonts w:ascii="Arial" w:hAnsi="Arial" w:cs="Arial"/>
+        </w:rPr>
+      </w:pPr>
+    </w:p>
+    <w:p>
+      <w:pPr>
+        <w:pStyle w:val="Heading2"/>
         <w:rPr>
           <w:rFonts w:ascii="Arial" w:hAnsi="Arial" w:cs="Arial"/>
         </w:rPr>
@@ -3035,7 +2928,7 @@
     </w:p>
     <w:p>
       <w:pPr>
-        <w:pStyle w:val="Odstavecseseznamem"/>
+        <w:pStyle w:val="ListParagraph"/>
         <w:numPr>
           <w:ilvl w:val="0"/>
           <w:numId w:val="1"/>
@@ -3048,16 +2941,8 @@
         <w:rPr>
           <w:rFonts w:ascii="Arial" w:hAnsi="Arial" w:cs="Arial"/>
         </w:rPr>
-        <w:t xml:space="preserve">Systém bude fungovat na vzdálenost desítek metru od </w:t>
-      </w:r>
-      <w:proofErr w:type="spellStart"/>
-      <w:r>
-        <w:rPr>
-          <w:rFonts w:ascii="Arial" w:hAnsi="Arial" w:cs="Arial"/>
-        </w:rPr>
-        <w:t>vysílace</w:t>
-      </w:r>
-      <w:proofErr w:type="spellEnd"/>
+        <w:t>Systém bude fungovat na vzdálenost desítek metru od vysílace</w:t>
+      </w:r>
       <w:r>
         <w:rPr>
           <w:rFonts w:ascii="Arial" w:hAnsi="Arial" w:cs="Arial"/>
@@ -3067,7 +2952,7 @@
     </w:p>
     <w:p>
       <w:pPr>
-        <w:pStyle w:val="Odstavecseseznamem"/>
+        <w:pStyle w:val="ListParagraph"/>
         <w:numPr>
           <w:ilvl w:val="0"/>
           <w:numId w:val="1"/>
@@ -3091,7 +2976,7 @@
     </w:p>
     <w:p>
       <w:pPr>
-        <w:pStyle w:val="Odstavecseseznamem"/>
+        <w:pStyle w:val="ListParagraph"/>
         <w:numPr>
           <w:ilvl w:val="0"/>
           <w:numId w:val="1"/>
@@ -3104,30 +2989,8 @@
         <w:rPr>
           <w:rFonts w:ascii="Arial" w:hAnsi="Arial" w:cs="Arial"/>
         </w:rPr>
-        <w:t xml:space="preserve">Systém bude vyžadovat </w:t>
-      </w:r>
-      <w:proofErr w:type="spellStart"/>
-      <w:r>
-        <w:rPr>
-          <w:rFonts w:ascii="Arial" w:hAnsi="Arial" w:cs="Arial"/>
-        </w:rPr>
-        <w:t>zarízení</w:t>
-      </w:r>
-      <w:proofErr w:type="spellEnd"/>
-      <w:r>
-        <w:rPr>
-          <w:rFonts w:ascii="Arial" w:hAnsi="Arial" w:cs="Arial"/>
-        </w:rPr>
-        <w:t xml:space="preserve"> podporující technologii </w:t>
-      </w:r>
-      <w:proofErr w:type="spellStart"/>
-      <w:r>
-        <w:rPr>
-          <w:rFonts w:ascii="Arial" w:hAnsi="Arial" w:cs="Arial"/>
-        </w:rPr>
-        <w:t>WiFi</w:t>
-      </w:r>
-      <w:proofErr w:type="spellEnd"/>
+        <w:t>Systém bude vyžadovat zarízení podporující technologii WiFi</w:t>
+      </w:r>
     </w:p>
     <w:p>
       <w:pPr>
@@ -3144,7 +3007,7 @@
     </w:p>
     <w:p>
       <w:pPr>
-        <w:pStyle w:val="Nadpis1"/>
+        <w:pStyle w:val="Heading1"/>
         <w:rPr>
           <w:rFonts w:ascii="Arial" w:hAnsi="Arial" w:cs="Arial"/>
         </w:rPr>
@@ -3186,7 +3049,7 @@
                     </pic:cNvPicPr>
                   </pic:nvPicPr>
                   <pic:blipFill>
-                    <a:blip r:embed="rId12"/>
+                    <a:blip r:embed="rId11"/>
                     <a:srcRect/>
                     <a:stretch>
                       <a:fillRect/>
@@ -3217,7 +3080,7 @@
     </w:p>
     <w:p>
       <w:pPr>
-        <w:pStyle w:val="Nadpis2"/>
+        <w:pStyle w:val="Heading2"/>
         <w:rPr>
           <w:rFonts w:ascii="Arial" w:hAnsi="Arial" w:cs="Arial"/>
         </w:rPr>
@@ -3318,16 +3181,8 @@
         <w:rPr>
           <w:rFonts w:ascii="Arial" w:eastAsia="Times New Roman" w:hAnsi="Arial" w:cs="Arial"/>
         </w:rPr>
-        <w:t xml:space="preserve">Uživatel klikne na </w:t>
-      </w:r>
-      <w:proofErr w:type="gramStart"/>
-      <w:r>
-        <w:rPr>
-          <w:rFonts w:ascii="Arial" w:eastAsia="Times New Roman" w:hAnsi="Arial" w:cs="Arial"/>
-        </w:rPr>
-        <w:t>účastníci</w:t>
-      </w:r>
-      <w:proofErr w:type="gramEnd"/>
+        <w:t>Uživatel klikne na účastníci</w:t>
+      </w:r>
     </w:p>
     <w:p>
       <w:pPr>
@@ -3349,21 +3204,7 @@
         <w:rPr>
           <w:rFonts w:ascii="Arial" w:eastAsia="Times New Roman" w:hAnsi="Arial" w:cs="Arial"/>
         </w:rPr>
-        <w:t xml:space="preserve">zvolí </w:t>
-      </w:r>
-      <w:proofErr w:type="spellStart"/>
-      <w:r>
-        <w:rPr>
-          <w:rFonts w:ascii="Arial" w:eastAsia="Times New Roman" w:hAnsi="Arial" w:cs="Arial"/>
-        </w:rPr>
-        <w:t>podmenu</w:t>
-      </w:r>
-      <w:proofErr w:type="spellEnd"/>
-      <w:r>
-        <w:rPr>
-          <w:rFonts w:ascii="Arial" w:eastAsia="Times New Roman" w:hAnsi="Arial" w:cs="Arial"/>
-        </w:rPr>
-        <w:t xml:space="preserve"> import</w:t>
+        <w:t>zvolí podmenu import</w:t>
       </w:r>
     </w:p>
     <w:p>
@@ -3491,7 +3332,7 @@
     </w:p>
     <w:p>
       <w:pPr>
-        <w:pStyle w:val="Nadpis2"/>
+        <w:pStyle w:val="Heading2"/>
         <w:rPr>
           <w:rFonts w:ascii="Arial" w:hAnsi="Arial" w:cs="Arial"/>
           <w:color w:val="auto"/>
@@ -3572,7 +3413,7 @@
     </w:p>
     <w:p>
       <w:pPr>
-        <w:pStyle w:val="Odstavecseseznamem"/>
+        <w:pStyle w:val="ListParagraph"/>
         <w:numPr>
           <w:ilvl w:val="0"/>
           <w:numId w:val="15"/>
@@ -3603,40 +3444,12 @@
         <w:rPr>
           <w:rFonts w:ascii="Arial" w:hAnsi="Arial" w:cs="Arial"/>
         </w:rPr>
-        <w:t xml:space="preserve">Uživatel klikne na </w:t>
-      </w:r>
-      <w:proofErr w:type="gramStart"/>
-      <w:r>
-        <w:rPr>
-          <w:rFonts w:ascii="Arial" w:hAnsi="Arial" w:cs="Arial"/>
-        </w:rPr>
-        <w:t>otázku u které</w:t>
-      </w:r>
-      <w:proofErr w:type="gramEnd"/>
-      <w:r>
-        <w:rPr>
-          <w:rFonts w:ascii="Arial" w:hAnsi="Arial" w:cs="Arial"/>
-        </w:rPr>
-        <w:t xml:space="preserve"> chce </w:t>
-      </w:r>
-      <w:proofErr w:type="spellStart"/>
-      <w:r>
-        <w:rPr>
-          <w:rFonts w:ascii="Arial" w:hAnsi="Arial" w:cs="Arial"/>
-        </w:rPr>
-        <w:t>nastavi</w:t>
-      </w:r>
-      <w:proofErr w:type="spellEnd"/>
-      <w:r>
-        <w:rPr>
-          <w:rFonts w:ascii="Arial" w:hAnsi="Arial" w:cs="Arial"/>
-        </w:rPr>
-        <w:t xml:space="preserve"> parametry</w:t>
-      </w:r>
-    </w:p>
-    <w:p>
-      <w:pPr>
-        <w:pStyle w:val="Odstavecseseznamem"/>
+        <w:t>Uživatel klikne na otázku u které chce nastavi parametry</w:t>
+      </w:r>
+    </w:p>
+    <w:p>
+      <w:pPr>
+        <w:pStyle w:val="ListParagraph"/>
         <w:numPr>
           <w:ilvl w:val="0"/>
           <w:numId w:val="15"/>
@@ -3654,7 +3467,7 @@
     </w:p>
     <w:p>
       <w:pPr>
-        <w:pStyle w:val="Odstavecseseznamem"/>
+        <w:pStyle w:val="ListParagraph"/>
         <w:numPr>
           <w:ilvl w:val="0"/>
           <w:numId w:val="15"/>
@@ -3679,7 +3492,7 @@
     </w:p>
     <w:p>
       <w:pPr>
-        <w:pStyle w:val="Nadpis2"/>
+        <w:pStyle w:val="Heading2"/>
         <w:rPr>
           <w:rFonts w:ascii="Arial" w:hAnsi="Arial" w:cs="Arial"/>
         </w:rPr>
@@ -3780,16 +3593,8 @@
         <w:rPr>
           <w:rFonts w:ascii="Arial" w:eastAsia="Times New Roman" w:hAnsi="Arial" w:cs="Arial"/>
         </w:rPr>
-        <w:t xml:space="preserve">Uživatel klikne na </w:t>
-      </w:r>
-      <w:proofErr w:type="gramStart"/>
-      <w:r>
-        <w:rPr>
-          <w:rFonts w:ascii="Arial" w:eastAsia="Times New Roman" w:hAnsi="Arial" w:cs="Arial"/>
-        </w:rPr>
-        <w:t>Účastníci</w:t>
-      </w:r>
-      <w:proofErr w:type="gramEnd"/>
+        <w:t>Uživatel klikne na Účastníci</w:t>
+      </w:r>
     </w:p>
     <w:p>
       <w:pPr>
@@ -3811,16 +3616,8 @@
         <w:rPr>
           <w:rFonts w:ascii="Arial" w:eastAsia="Times New Roman" w:hAnsi="Arial" w:cs="Arial"/>
         </w:rPr>
-        <w:t xml:space="preserve">klikne </w:t>
-      </w:r>
-      <w:proofErr w:type="gramStart"/>
-      <w:r>
-        <w:rPr>
-          <w:rFonts w:ascii="Arial" w:eastAsia="Times New Roman" w:hAnsi="Arial" w:cs="Arial"/>
-        </w:rPr>
-        <w:t>na registrovat</w:t>
-      </w:r>
-      <w:proofErr w:type="gramEnd"/>
+        <w:t>klikne na registrovat</w:t>
+      </w:r>
     </w:p>
     <w:p>
       <w:pPr>
@@ -3911,16 +3708,8 @@
         <w:rPr>
           <w:rFonts w:ascii="Arial" w:eastAsia="Times New Roman" w:hAnsi="Arial" w:cs="Arial"/>
         </w:rPr>
-        <w:t xml:space="preserve">klikne </w:t>
-      </w:r>
-      <w:proofErr w:type="gramStart"/>
-      <w:r>
-        <w:rPr>
-          <w:rFonts w:ascii="Arial" w:eastAsia="Times New Roman" w:hAnsi="Arial" w:cs="Arial"/>
-        </w:rPr>
-        <w:t>na uložit</w:t>
-      </w:r>
-      <w:proofErr w:type="gramEnd"/>
+        <w:t>klikne na uložit</w:t>
+      </w:r>
     </w:p>
     <w:p>
       <w:pPr>
@@ -3954,7 +3743,7 @@
     </w:p>
     <w:p>
       <w:pPr>
-        <w:pStyle w:val="Nadpis2"/>
+        <w:pStyle w:val="Heading2"/>
         <w:rPr>
           <w:rFonts w:ascii="Arial" w:hAnsi="Arial" w:cs="Arial"/>
           <w:color w:val="auto"/>
@@ -4034,7 +3823,7 @@
     </w:p>
     <w:p>
       <w:pPr>
-        <w:pStyle w:val="Odstavecseseznamem"/>
+        <w:pStyle w:val="ListParagraph"/>
         <w:numPr>
           <w:ilvl w:val="0"/>
           <w:numId w:val="17"/>
@@ -4070,7 +3859,7 @@
     </w:p>
     <w:p>
       <w:pPr>
-        <w:pStyle w:val="Odstavecseseznamem"/>
+        <w:pStyle w:val="ListParagraph"/>
         <w:numPr>
           <w:ilvl w:val="0"/>
           <w:numId w:val="17"/>
@@ -4095,7 +3884,7 @@
     </w:p>
     <w:p>
       <w:pPr>
-        <w:pStyle w:val="Nadpis2"/>
+        <w:pStyle w:val="Heading2"/>
         <w:rPr>
           <w:rFonts w:ascii="Arial" w:hAnsi="Arial" w:cs="Arial"/>
           <w:color w:val="auto"/>
@@ -4175,7 +3964,7 @@
     </w:p>
     <w:p>
       <w:pPr>
-        <w:pStyle w:val="Odstavecseseznamem"/>
+        <w:pStyle w:val="ListParagraph"/>
         <w:numPr>
           <w:ilvl w:val="0"/>
           <w:numId w:val="18"/>
@@ -4211,7 +4000,7 @@
     </w:p>
     <w:p>
       <w:pPr>
-        <w:pStyle w:val="Odstavecseseznamem"/>
+        <w:pStyle w:val="ListParagraph"/>
         <w:numPr>
           <w:ilvl w:val="0"/>
           <w:numId w:val="18"/>
@@ -4236,7 +4025,7 @@
     </w:p>
     <w:p>
       <w:pPr>
-        <w:pStyle w:val="Nadpis2"/>
+        <w:pStyle w:val="Heading2"/>
         <w:rPr>
           <w:rFonts w:ascii="Arial" w:hAnsi="Arial" w:cs="Arial"/>
           <w:color w:val="auto"/>
@@ -4316,7 +4105,7 @@
     </w:p>
     <w:p>
       <w:pPr>
-        <w:pStyle w:val="Odstavecseseznamem"/>
+        <w:pStyle w:val="ListParagraph"/>
         <w:numPr>
           <w:ilvl w:val="0"/>
           <w:numId w:val="19"/>
@@ -4352,7 +4141,7 @@
     </w:p>
     <w:p>
       <w:pPr>
-        <w:pStyle w:val="Odstavecseseznamem"/>
+        <w:pStyle w:val="ListParagraph"/>
         <w:numPr>
           <w:ilvl w:val="0"/>
           <w:numId w:val="19"/>
@@ -4370,7 +4159,7 @@
     </w:p>
     <w:p>
       <w:pPr>
-        <w:pStyle w:val="Odstavecseseznamem"/>
+        <w:pStyle w:val="ListParagraph"/>
         <w:numPr>
           <w:ilvl w:val="0"/>
           <w:numId w:val="19"/>
@@ -4395,7 +4184,7 @@
     </w:p>
     <w:p>
       <w:pPr>
-        <w:pStyle w:val="Nadpis2"/>
+        <w:pStyle w:val="Heading2"/>
         <w:rPr>
           <w:rFonts w:ascii="Arial" w:hAnsi="Arial" w:cs="Arial"/>
           <w:color w:val="auto"/>
@@ -4475,7 +4264,7 @@
     </w:p>
     <w:p>
       <w:pPr>
-        <w:pStyle w:val="Odstavecseseznamem"/>
+        <w:pStyle w:val="ListParagraph"/>
         <w:numPr>
           <w:ilvl w:val="0"/>
           <w:numId w:val="20"/>
@@ -4511,7 +4300,7 @@
     </w:p>
     <w:p>
       <w:pPr>
-        <w:pStyle w:val="Odstavecseseznamem"/>
+        <w:pStyle w:val="ListParagraph"/>
         <w:numPr>
           <w:ilvl w:val="0"/>
           <w:numId w:val="20"/>
@@ -4529,7 +4318,7 @@
     </w:p>
     <w:p>
       <w:pPr>
-        <w:pStyle w:val="Odstavecseseznamem"/>
+        <w:pStyle w:val="ListParagraph"/>
         <w:numPr>
           <w:ilvl w:val="0"/>
           <w:numId w:val="20"/>
@@ -4554,7 +4343,7 @@
     </w:p>
     <w:p>
       <w:pPr>
-        <w:pStyle w:val="Nadpis2"/>
+        <w:pStyle w:val="Heading2"/>
         <w:rPr>
           <w:rFonts w:ascii="Arial" w:hAnsi="Arial" w:cs="Arial"/>
           <w:color w:val="auto"/>
@@ -4634,7 +4423,7 @@
     </w:p>
     <w:p>
       <w:pPr>
-        <w:pStyle w:val="Odstavecseseznamem"/>
+        <w:pStyle w:val="ListParagraph"/>
         <w:numPr>
           <w:ilvl w:val="0"/>
           <w:numId w:val="21"/>
@@ -4665,26 +4454,12 @@
         <w:rPr>
           <w:rFonts w:ascii="Arial" w:hAnsi="Arial" w:cs="Arial"/>
         </w:rPr>
-        <w:t xml:space="preserve">uživatel klikne na </w:t>
-      </w:r>
-      <w:proofErr w:type="gramStart"/>
-      <w:r>
-        <w:rPr>
-          <w:rFonts w:ascii="Arial" w:hAnsi="Arial" w:cs="Arial"/>
-        </w:rPr>
-        <w:t>otázku ke</w:t>
-      </w:r>
-      <w:proofErr w:type="gramEnd"/>
-      <w:r>
-        <w:rPr>
-          <w:rFonts w:ascii="Arial" w:hAnsi="Arial" w:cs="Arial"/>
-        </w:rPr>
-        <w:t xml:space="preserve"> které chce přidat alternativy</w:t>
-      </w:r>
-    </w:p>
-    <w:p>
-      <w:pPr>
-        <w:pStyle w:val="Odstavecseseznamem"/>
+        <w:t>uživatel klikne na otázku ke které chce přidat alternativy</w:t>
+      </w:r>
+    </w:p>
+    <w:p>
+      <w:pPr>
+        <w:pStyle w:val="ListParagraph"/>
         <w:numPr>
           <w:ilvl w:val="0"/>
           <w:numId w:val="21"/>
@@ -4702,7 +4477,7 @@
     </w:p>
     <w:p>
       <w:pPr>
-        <w:pStyle w:val="Odstavecseseznamem"/>
+        <w:pStyle w:val="ListParagraph"/>
         <w:numPr>
           <w:ilvl w:val="0"/>
           <w:numId w:val="21"/>
@@ -4720,7 +4495,7 @@
     </w:p>
     <w:p>
       <w:pPr>
-        <w:pStyle w:val="Odstavecseseznamem"/>
+        <w:pStyle w:val="ListParagraph"/>
         <w:numPr>
           <w:ilvl w:val="0"/>
           <w:numId w:val="21"/>
@@ -4745,7 +4520,7 @@
     </w:p>
     <w:p>
       <w:pPr>
-        <w:pStyle w:val="Nadpis2"/>
+        <w:pStyle w:val="Heading2"/>
         <w:rPr>
           <w:rFonts w:ascii="Arial" w:hAnsi="Arial" w:cs="Arial"/>
           <w:color w:val="auto"/>
@@ -4794,7 +4569,7 @@
       </w:r>
       <w:r>
         <w:rPr>
-          <w:rStyle w:val="Nadpis2Char"/>
+          <w:rStyle w:val="Heading2Char"/>
           <w:rFonts w:ascii="Arial" w:hAnsi="Arial" w:cs="Arial"/>
         </w:rPr>
         <w:t>hlasování</w:t>
@@ -4832,7 +4607,7 @@
     </w:p>
     <w:p>
       <w:pPr>
-        <w:pStyle w:val="Odstavecseseznamem"/>
+        <w:pStyle w:val="ListParagraph"/>
         <w:numPr>
           <w:ilvl w:val="0"/>
           <w:numId w:val="22"/>
@@ -4868,7 +4643,7 @@
     </w:p>
     <w:p>
       <w:pPr>
-        <w:pStyle w:val="Odstavecseseznamem"/>
+        <w:pStyle w:val="ListParagraph"/>
         <w:numPr>
           <w:ilvl w:val="0"/>
           <w:numId w:val="22"/>
@@ -4886,7 +4661,7 @@
     </w:p>
     <w:p>
       <w:pPr>
-        <w:pStyle w:val="Odstavecseseznamem"/>
+        <w:pStyle w:val="ListParagraph"/>
         <w:numPr>
           <w:ilvl w:val="0"/>
           <w:numId w:val="22"/>
@@ -4911,7 +4686,7 @@
     </w:p>
     <w:p>
       <w:pPr>
-        <w:pStyle w:val="Nadpis2"/>
+        <w:pStyle w:val="Heading2"/>
         <w:rPr>
           <w:rFonts w:ascii="Arial" w:hAnsi="Arial" w:cs="Arial"/>
           <w:color w:val="auto"/>
@@ -5056,21 +4831,7 @@
         <w:rPr>
           <w:rFonts w:ascii="Arial" w:eastAsia="Times New Roman" w:hAnsi="Arial" w:cs="Arial"/>
         </w:rPr>
-        <w:t xml:space="preserve">Vybere </w:t>
-      </w:r>
-      <w:proofErr w:type="gramStart"/>
-      <w:r>
-        <w:rPr>
-          <w:rFonts w:ascii="Arial" w:eastAsia="Times New Roman" w:hAnsi="Arial" w:cs="Arial"/>
-        </w:rPr>
-        <w:t>otázku ke</w:t>
-      </w:r>
-      <w:proofErr w:type="gramEnd"/>
-      <w:r>
-        <w:rPr>
-          <w:rFonts w:ascii="Arial" w:eastAsia="Times New Roman" w:hAnsi="Arial" w:cs="Arial"/>
-        </w:rPr>
-        <w:t xml:space="preserve"> které si přeje znát výsledky</w:t>
+        <w:t>Vybere otázku ke které si přeje znát výsledky</w:t>
       </w:r>
     </w:p>
     <w:p>
@@ -5098,7 +4859,7 @@
     </w:p>
     <w:p>
       <w:pPr>
-        <w:pStyle w:val="Nadpis1"/>
+        <w:pStyle w:val="Heading1"/>
         <w:rPr>
           <w:rFonts w:ascii="Arial" w:hAnsi="Arial" w:cs="Arial"/>
         </w:rPr>
@@ -5140,7 +4901,7 @@
                     </pic:cNvPicPr>
                   </pic:nvPicPr>
                   <pic:blipFill>
-                    <a:blip r:embed="rId13"/>
+                    <a:blip r:embed="rId12"/>
                     <a:srcRect/>
                     <a:stretch>
                       <a:fillRect/>
@@ -5248,7 +5009,7 @@
     </w:p>
     <w:p>
       <w:pPr>
-        <w:pStyle w:val="Nadpis1"/>
+        <w:pStyle w:val="Heading1"/>
         <w:rPr>
           <w:rFonts w:ascii="Arial" w:hAnsi="Arial" w:cs="Arial"/>
         </w:rPr>
@@ -5269,14 +5030,15 @@
       </w:pPr>
       <w:r>
         <w:rPr>
-          <w:rFonts w:ascii="Arial" w:eastAsia="Times New Roman" w:hAnsi="Arial" w:cs="Arial"/>
           <w:noProof/>
+          <w:sz w:val="24"/>
+          <w:szCs w:val="24"/>
         </w:rPr>
         <w:drawing>
           <wp:inline distT="0" distB="0" distL="0" distR="0">
-            <wp:extent cx="5760720" cy="4034350"/>
+            <wp:extent cx="5760720" cy="5963314"/>
             <wp:effectExtent l="19050" t="0" r="0" b="0"/>
-            <wp:docPr id="10" name="Picture 10"/>
+            <wp:docPr id="1" name="Picture 1" descr="C:\Documents and Settings\Administrator\Desktop\Image2.EMF"/>
             <wp:cNvGraphicFramePr>
               <a:graphicFrameLocks xmlns:a="http://schemas.openxmlformats.org/drawingml/2006/main" noChangeAspect="1"/>
             </wp:cNvGraphicFramePr>
@@ -5284,13 +5046,13 @@
               <a:graphicData uri="http://schemas.openxmlformats.org/drawingml/2006/picture">
                 <pic:pic xmlns:pic="http://schemas.openxmlformats.org/drawingml/2006/picture">
                   <pic:nvPicPr>
-                    <pic:cNvPr id="0" name="Picture 10"/>
+                    <pic:cNvPr id="0" name="Picture 1" descr="C:\Documents and Settings\Administrator\Desktop\Image2.EMF"/>
                     <pic:cNvPicPr>
                       <a:picLocks noChangeAspect="1" noChangeArrowheads="1"/>
                     </pic:cNvPicPr>
                   </pic:nvPicPr>
                   <pic:blipFill>
-                    <a:blip r:embed="rId14"/>
+                    <a:blip r:embed="rId13"/>
                     <a:srcRect/>
                     <a:stretch>
                       <a:fillRect/>
@@ -5299,7 +5061,7 @@
                   <pic:spPr bwMode="auto">
                     <a:xfrm>
                       <a:off x="0" y="0"/>
-                      <a:ext cx="5760720" cy="4034350"/>
+                      <a:ext cx="5760720" cy="5963314"/>
                     </a:xfrm>
                     <a:prstGeom prst="rect">
                       <a:avLst/>
@@ -5328,56 +5090,34 @@
     </w:p>
     <w:p>
       <w:pPr>
-        <w:pStyle w:val="Nadpis1"/>
-        <w:rPr>
-          <w:rFonts w:ascii="Arial" w:hAnsi="Arial" w:cs="Arial"/>
-        </w:rPr>
-      </w:pPr>
-      <w:r>
-        <w:rPr>
-          <w:rFonts w:ascii="Arial" w:hAnsi="Arial" w:cs="Arial"/>
-        </w:rPr>
-        <w:t xml:space="preserve">Platforma / </w:t>
-      </w:r>
-      <w:proofErr w:type="spellStart"/>
-      <w:r>
-        <w:rPr>
-          <w:rFonts w:ascii="Arial" w:hAnsi="Arial" w:cs="Arial"/>
-        </w:rPr>
-        <w:t>frameworky</w:t>
-      </w:r>
-      <w:proofErr w:type="spellEnd"/>
-    </w:p>
-    <w:p>
-      <w:pPr>
-        <w:rPr>
-          <w:rFonts w:ascii="Arial" w:hAnsi="Arial" w:cs="Arial"/>
-        </w:rPr>
-      </w:pPr>
-      <w:r>
-        <w:rPr>
-          <w:rFonts w:ascii="Arial" w:hAnsi="Arial" w:cs="Arial"/>
-        </w:rPr>
-        <w:t xml:space="preserve">Jedná se o stávající systém, který běží na platformě Java SE, grafické rozhraní serverové části používá </w:t>
-      </w:r>
-      <w:proofErr w:type="spellStart"/>
-      <w:r>
-        <w:rPr>
-          <w:rFonts w:ascii="Arial" w:hAnsi="Arial" w:cs="Arial"/>
-        </w:rPr>
-        <w:t>Groovy</w:t>
-      </w:r>
-      <w:proofErr w:type="spellEnd"/>
-      <w:r>
-        <w:rPr>
-          <w:rFonts w:ascii="Arial" w:hAnsi="Arial" w:cs="Arial"/>
-        </w:rPr>
-        <w:t>. Mobilní hlasovací aplikace běží na platformě Android 2.1.</w:t>
+        <w:pStyle w:val="Heading1"/>
+        <w:rPr>
+          <w:rFonts w:ascii="Arial" w:hAnsi="Arial" w:cs="Arial"/>
+        </w:rPr>
+      </w:pPr>
+      <w:r>
+        <w:rPr>
+          <w:rFonts w:ascii="Arial" w:hAnsi="Arial" w:cs="Arial"/>
+        </w:rPr>
+        <w:t>Platforma / frameworky</w:t>
+      </w:r>
+    </w:p>
+    <w:p>
+      <w:pPr>
+        <w:rPr>
+          <w:rFonts w:ascii="Arial" w:hAnsi="Arial" w:cs="Arial"/>
+        </w:rPr>
+      </w:pPr>
+      <w:r>
+        <w:rPr>
+          <w:rFonts w:ascii="Arial" w:hAnsi="Arial" w:cs="Arial"/>
+        </w:rPr>
+        <w:t>Jedná se o stávající systém, který běží na platformě Java SE, grafické rozhraní serverové části používá Groovy. Mobilní hlasovací aplikace běží na platformě Android 2.1.</w:t>
       </w:r>
     </w:p>
     <w:p/>
     <w:sectPr>
-      <w:footerReference w:type="default" r:id="rId15"/>
+      <w:footerReference w:type="default" r:id="rId14"/>
       <w:pgSz w:w="11906" w:h="16838"/>
       <w:pgMar w:top="1417" w:right="1417" w:bottom="1417" w:left="1417" w:header="708" w:footer="708" w:gutter="0"/>
       <w:cols w:space="708"/>
@@ -5388,8 +5128,8 @@
 </file>
 
 <file path=word/endnotes.xml><?xml version="1.0" encoding="utf-8"?>
-<w:endnotes xmlns:wpc="http://schemas.microsoft.com/office/word/2010/wordprocessingCanvas" xmlns:mc="http://schemas.openxmlformats.org/markup-compatibility/2006" xmlns:o="urn:schemas-microsoft-com:office:office" xmlns:r="http://schemas.openxmlformats.org/officeDocument/2006/relationships" xmlns:m="http://schemas.openxmlformats.org/officeDocument/2006/math" xmlns:v="urn:schemas-microsoft-com:vml" xmlns:wp14="http://schemas.microsoft.com/office/word/2010/wordprocessingDrawing" xmlns:wp="http://schemas.openxmlformats.org/drawingml/2006/wordprocessingDrawing" xmlns:w10="urn:schemas-microsoft-com:office:word" xmlns:w="http://schemas.openxmlformats.org/wordprocessingml/2006/main" xmlns:w14="http://schemas.microsoft.com/office/word/2010/wordml" xmlns:wpg="http://schemas.microsoft.com/office/word/2010/wordprocessingGroup" xmlns:wpi="http://schemas.microsoft.com/office/word/2010/wordprocessingInk" xmlns:wne="http://schemas.microsoft.com/office/word/2006/wordml" xmlns:wps="http://schemas.microsoft.com/office/word/2010/wordprocessingShape" mc:Ignorable="w14 wp14">
-  <w:endnote w:type="separator" w:id="-1">
+<w:endnotes xmlns:ve="http://schemas.openxmlformats.org/markup-compatibility/2006" xmlns:o="urn:schemas-microsoft-com:office:office" xmlns:r="http://schemas.openxmlformats.org/officeDocument/2006/relationships" xmlns:m="http://schemas.openxmlformats.org/officeDocument/2006/math" xmlns:v="urn:schemas-microsoft-com:vml" xmlns:wp="http://schemas.openxmlformats.org/drawingml/2006/wordprocessingDrawing" xmlns:w10="urn:schemas-microsoft-com:office:word" xmlns:w="http://schemas.openxmlformats.org/wordprocessingml/2006/main" xmlns:wne="http://schemas.microsoft.com/office/word/2006/wordml">
+  <w:endnote w:type="separator" w:id="0">
     <w:p>
       <w:pPr>
         <w:spacing w:after="0" w:line="240" w:lineRule="auto"/>
@@ -5399,7 +5139,7 @@
       </w:r>
     </w:p>
   </w:endnote>
-  <w:endnote w:type="continuationSeparator" w:id="0">
+  <w:endnote w:type="continuationSeparator" w:id="1">
     <w:p>
       <w:pPr>
         <w:spacing w:after="0" w:line="240" w:lineRule="auto"/>
@@ -5413,10 +5153,10 @@
 </file>
 
 <file path=word/footer1.xml><?xml version="1.0" encoding="utf-8"?>
-<w:ftr xmlns:wpc="http://schemas.microsoft.com/office/word/2010/wordprocessingCanvas" xmlns:mc="http://schemas.openxmlformats.org/markup-compatibility/2006" xmlns:o="urn:schemas-microsoft-com:office:office" xmlns:r="http://schemas.openxmlformats.org/officeDocument/2006/relationships" xmlns:m="http://schemas.openxmlformats.org/officeDocument/2006/math" xmlns:v="urn:schemas-microsoft-com:vml" xmlns:wp14="http://schemas.microsoft.com/office/word/2010/wordprocessingDrawing" xmlns:wp="http://schemas.openxmlformats.org/drawingml/2006/wordprocessingDrawing" xmlns:w10="urn:schemas-microsoft-com:office:word" xmlns:w="http://schemas.openxmlformats.org/wordprocessingml/2006/main" xmlns:w14="http://schemas.microsoft.com/office/word/2010/wordml" xmlns:wpg="http://schemas.microsoft.com/office/word/2010/wordprocessingGroup" xmlns:wpi="http://schemas.microsoft.com/office/word/2010/wordprocessingInk" xmlns:wne="http://schemas.microsoft.com/office/word/2006/wordml" xmlns:wps="http://schemas.microsoft.com/office/word/2010/wordprocessingShape" mc:Ignorable="w14 wp14">
+<w:ftr xmlns:ve="http://schemas.openxmlformats.org/markup-compatibility/2006" xmlns:o="urn:schemas-microsoft-com:office:office" xmlns:r="http://schemas.openxmlformats.org/officeDocument/2006/relationships" xmlns:m="http://schemas.openxmlformats.org/officeDocument/2006/math" xmlns:v="urn:schemas-microsoft-com:vml" xmlns:wp="http://schemas.openxmlformats.org/drawingml/2006/wordprocessingDrawing" xmlns:w10="urn:schemas-microsoft-com:office:word" xmlns:w="http://schemas.openxmlformats.org/wordprocessingml/2006/main" xmlns:wne="http://schemas.microsoft.com/office/word/2006/wordml">
   <w:p>
     <w:pPr>
-      <w:pStyle w:val="Zpat"/>
+      <w:pStyle w:val="Footer"/>
       <w:jc w:val="center"/>
     </w:pPr>
     <w:r>
@@ -5443,15 +5183,15 @@
   </w:p>
   <w:p>
     <w:pPr>
-      <w:pStyle w:val="Zpat"/>
+      <w:pStyle w:val="Footer"/>
     </w:pPr>
   </w:p>
 </w:ftr>
 </file>
 
 <file path=word/footnotes.xml><?xml version="1.0" encoding="utf-8"?>
-<w:footnotes xmlns:wpc="http://schemas.microsoft.com/office/word/2010/wordprocessingCanvas" xmlns:mc="http://schemas.openxmlformats.org/markup-compatibility/2006" xmlns:o="urn:schemas-microsoft-com:office:office" xmlns:r="http://schemas.openxmlformats.org/officeDocument/2006/relationships" xmlns:m="http://schemas.openxmlformats.org/officeDocument/2006/math" xmlns:v="urn:schemas-microsoft-com:vml" xmlns:wp14="http://schemas.microsoft.com/office/word/2010/wordprocessingDrawing" xmlns:wp="http://schemas.openxmlformats.org/drawingml/2006/wordprocessingDrawing" xmlns:w10="urn:schemas-microsoft-com:office:word" xmlns:w="http://schemas.openxmlformats.org/wordprocessingml/2006/main" xmlns:w14="http://schemas.microsoft.com/office/word/2010/wordml" xmlns:wpg="http://schemas.microsoft.com/office/word/2010/wordprocessingGroup" xmlns:wpi="http://schemas.microsoft.com/office/word/2010/wordprocessingInk" xmlns:wne="http://schemas.microsoft.com/office/word/2006/wordml" xmlns:wps="http://schemas.microsoft.com/office/word/2010/wordprocessingShape" mc:Ignorable="w14 wp14">
-  <w:footnote w:type="separator" w:id="-1">
+<w:footnotes xmlns:ve="http://schemas.openxmlformats.org/markup-compatibility/2006" xmlns:o="urn:schemas-microsoft-com:office:office" xmlns:r="http://schemas.openxmlformats.org/officeDocument/2006/relationships" xmlns:m="http://schemas.openxmlformats.org/officeDocument/2006/math" xmlns:v="urn:schemas-microsoft-com:vml" xmlns:wp="http://schemas.openxmlformats.org/drawingml/2006/wordprocessingDrawing" xmlns:w10="urn:schemas-microsoft-com:office:word" xmlns:w="http://schemas.openxmlformats.org/wordprocessingml/2006/main" xmlns:wne="http://schemas.microsoft.com/office/word/2006/wordml">
+  <w:footnote w:type="separator" w:id="0">
     <w:p>
       <w:pPr>
         <w:spacing w:after="0" w:line="240" w:lineRule="auto"/>
@@ -5461,7 +5201,7 @@
       </w:r>
     </w:p>
   </w:footnote>
-  <w:footnote w:type="continuationSeparator" w:id="0">
+  <w:footnote w:type="continuationSeparator" w:id="1">
     <w:p>
       <w:pPr>
         <w:spacing w:after="0" w:line="240" w:lineRule="auto"/>
@@ -5475,7 +5215,7 @@
 </file>
 
 <file path=word/numbering.xml><?xml version="1.0" encoding="utf-8"?>
-<w:numbering xmlns:wpc="http://schemas.microsoft.com/office/word/2010/wordprocessingCanvas" xmlns:mc="http://schemas.openxmlformats.org/markup-compatibility/2006" xmlns:o="urn:schemas-microsoft-com:office:office" xmlns:r="http://schemas.openxmlformats.org/officeDocument/2006/relationships" xmlns:m="http://schemas.openxmlformats.org/officeDocument/2006/math" xmlns:v="urn:schemas-microsoft-com:vml" xmlns:wp14="http://schemas.microsoft.com/office/word/2010/wordprocessingDrawing" xmlns:wp="http://schemas.openxmlformats.org/drawingml/2006/wordprocessingDrawing" xmlns:w10="urn:schemas-microsoft-com:office:word" xmlns:w="http://schemas.openxmlformats.org/wordprocessingml/2006/main" xmlns:w14="http://schemas.microsoft.com/office/word/2010/wordml" xmlns:wpg="http://schemas.microsoft.com/office/word/2010/wordprocessingGroup" xmlns:wpi="http://schemas.microsoft.com/office/word/2010/wordprocessingInk" xmlns:wne="http://schemas.microsoft.com/office/word/2006/wordml" xmlns:wps="http://schemas.microsoft.com/office/word/2010/wordprocessingShape" mc:Ignorable="w14 wp14">
+<w:numbering xmlns:ve="http://schemas.openxmlformats.org/markup-compatibility/2006" xmlns:o="urn:schemas-microsoft-com:office:office" xmlns:r="http://schemas.openxmlformats.org/officeDocument/2006/relationships" xmlns:m="http://schemas.openxmlformats.org/officeDocument/2006/math" xmlns:v="urn:schemas-microsoft-com:vml" xmlns:wp="http://schemas.openxmlformats.org/drawingml/2006/wordprocessingDrawing" xmlns:w10="urn:schemas-microsoft-com:office:word" xmlns:w="http://schemas.openxmlformats.org/wordprocessingml/2006/main" xmlns:wne="http://schemas.microsoft.com/office/word/2006/wordml">
   <w:abstractNum w:abstractNumId="0">
     <w:nsid w:val="008A4FB7"/>
     <w:multiLevelType w:val="multilevel"/>
@@ -9071,7 +8811,7 @@
 </file>
 
 <file path=word/styles.xml><?xml version="1.0" encoding="utf-8"?>
-<w:styles xmlns:mc="http://schemas.openxmlformats.org/markup-compatibility/2006" xmlns:r="http://schemas.openxmlformats.org/officeDocument/2006/relationships" xmlns:w="http://schemas.openxmlformats.org/wordprocessingml/2006/main" xmlns:w14="http://schemas.microsoft.com/office/word/2010/wordml" mc:Ignorable="w14">
+<w:styles xmlns:r="http://schemas.openxmlformats.org/officeDocument/2006/relationships" xmlns:w="http://schemas.openxmlformats.org/wordprocessingml/2006/main">
   <w:docDefaults>
     <w:rPrDefault>
       <w:rPr>
@@ -9226,16 +8966,16 @@
     <w:lsdException w:name="Bibliography" w:uiPriority="37"/>
     <w:lsdException w:name="TOC Heading" w:uiPriority="39" w:qFormat="1"/>
   </w:latentStyles>
-  <w:style w:type="paragraph" w:default="1" w:styleId="Normln">
+  <w:style w:type="paragraph" w:default="1" w:styleId="Normal">
     <w:name w:val="Normal"/>
     <w:qFormat/>
     <w:rsid w:val="00A3796F"/>
   </w:style>
-  <w:style w:type="paragraph" w:styleId="Nadpis1">
+  <w:style w:type="paragraph" w:styleId="Heading1">
     <w:name w:val="heading 1"/>
-    <w:basedOn w:val="Normln"/>
-    <w:next w:val="Normln"/>
-    <w:link w:val="Nadpis1Char"/>
+    <w:basedOn w:val="Normal"/>
+    <w:next w:val="Normal"/>
+    <w:link w:val="Heading1Char"/>
     <w:uiPriority w:val="9"/>
     <w:qFormat/>
     <w:rsid w:val="002B3164"/>
@@ -9254,11 +8994,11 @@
       <w:szCs w:val="28"/>
     </w:rPr>
   </w:style>
-  <w:style w:type="paragraph" w:styleId="Nadpis2">
+  <w:style w:type="paragraph" w:styleId="Heading2">
     <w:name w:val="heading 2"/>
-    <w:basedOn w:val="Normln"/>
-    <w:next w:val="Normln"/>
-    <w:link w:val="Nadpis2Char"/>
+    <w:basedOn w:val="Normal"/>
+    <w:next w:val="Normal"/>
+    <w:link w:val="Heading2Char"/>
     <w:uiPriority w:val="9"/>
     <w:unhideWhenUsed/>
     <w:qFormat/>
@@ -9278,17 +9018,18 @@
       <w:szCs w:val="26"/>
     </w:rPr>
   </w:style>
-  <w:style w:type="character" w:default="1" w:styleId="Standardnpsmoodstavce">
+  <w:style w:type="character" w:default="1" w:styleId="DefaultParagraphFont">
     <w:name w:val="Default Paragraph Font"/>
     <w:uiPriority w:val="1"/>
     <w:semiHidden/>
     <w:unhideWhenUsed/>
   </w:style>
-  <w:style w:type="table" w:default="1" w:styleId="Normlntabulka">
+  <w:style w:type="table" w:default="1" w:styleId="TableNormal">
     <w:name w:val="Normal Table"/>
     <w:uiPriority w:val="99"/>
     <w:semiHidden/>
     <w:unhideWhenUsed/>
+    <w:qFormat/>
     <w:tblPr>
       <w:tblInd w:w="0" w:type="dxa"/>
       <w:tblCellMar>
@@ -9299,16 +9040,16 @@
       </w:tblCellMar>
     </w:tblPr>
   </w:style>
-  <w:style w:type="numbering" w:default="1" w:styleId="Bezseznamu">
+  <w:style w:type="numbering" w:default="1" w:styleId="NoList">
     <w:name w:val="No List"/>
     <w:uiPriority w:val="99"/>
     <w:semiHidden/>
     <w:unhideWhenUsed/>
   </w:style>
-  <w:style w:type="character" w:customStyle="1" w:styleId="Nadpis1Char">
-    <w:name w:val="Nadpis 1 Char"/>
-    <w:basedOn w:val="Standardnpsmoodstavce"/>
-    <w:link w:val="Nadpis1"/>
+  <w:style w:type="character" w:customStyle="1" w:styleId="Heading1Char">
+    <w:name w:val="Heading 1 Char"/>
+    <w:basedOn w:val="DefaultParagraphFont"/>
+    <w:link w:val="Heading1"/>
     <w:uiPriority w:val="9"/>
     <w:rsid w:val="002B3164"/>
     <w:rPr>
@@ -9320,10 +9061,10 @@
       <w:szCs w:val="28"/>
     </w:rPr>
   </w:style>
-  <w:style w:type="character" w:customStyle="1" w:styleId="Nadpis2Char">
-    <w:name w:val="Nadpis 2 Char"/>
-    <w:basedOn w:val="Standardnpsmoodstavce"/>
-    <w:link w:val="Nadpis2"/>
+  <w:style w:type="character" w:customStyle="1" w:styleId="Heading2Char">
+    <w:name w:val="Heading 2 Char"/>
+    <w:basedOn w:val="DefaultParagraphFont"/>
+    <w:link w:val="Heading2"/>
     <w:uiPriority w:val="9"/>
     <w:rsid w:val="002B3164"/>
     <w:rPr>
@@ -9335,9 +9076,9 @@
       <w:szCs w:val="26"/>
     </w:rPr>
   </w:style>
-  <w:style w:type="paragraph" w:styleId="Odstavecseseznamem">
+  <w:style w:type="paragraph" w:styleId="ListParagraph">
     <w:name w:val="List Paragraph"/>
-    <w:basedOn w:val="Normln"/>
+    <w:basedOn w:val="Normal"/>
     <w:uiPriority w:val="34"/>
     <w:qFormat/>
     <w:rsid w:val="002B3164"/>
@@ -9349,10 +9090,10 @@
       <w:rFonts w:ascii="Calibri" w:eastAsia="Times New Roman" w:hAnsi="Calibri" w:cs="Times New Roman"/>
     </w:rPr>
   </w:style>
-  <w:style w:type="paragraph" w:styleId="Zpat">
+  <w:style w:type="paragraph" w:styleId="Footer">
     <w:name w:val="footer"/>
-    <w:basedOn w:val="Normln"/>
-    <w:link w:val="ZpatChar"/>
+    <w:basedOn w:val="Normal"/>
+    <w:link w:val="FooterChar"/>
     <w:uiPriority w:val="99"/>
     <w:unhideWhenUsed/>
     <w:rsid w:val="002B3164"/>
@@ -9367,21 +9108,21 @@
       <w:rFonts w:ascii="Calibri" w:eastAsia="Times New Roman" w:hAnsi="Calibri" w:cs="Times New Roman"/>
     </w:rPr>
   </w:style>
-  <w:style w:type="character" w:customStyle="1" w:styleId="ZpatChar">
-    <w:name w:val="Zápatí Char"/>
-    <w:basedOn w:val="Standardnpsmoodstavce"/>
-    <w:link w:val="Zpat"/>
+  <w:style w:type="character" w:customStyle="1" w:styleId="FooterChar">
+    <w:name w:val="Footer Char"/>
+    <w:basedOn w:val="DefaultParagraphFont"/>
+    <w:link w:val="Footer"/>
     <w:uiPriority w:val="99"/>
     <w:rsid w:val="002B3164"/>
     <w:rPr>
       <w:rFonts w:ascii="Calibri" w:eastAsia="Times New Roman" w:hAnsi="Calibri" w:cs="Times New Roman"/>
     </w:rPr>
   </w:style>
-  <w:style w:type="paragraph" w:styleId="Nzev">
+  <w:style w:type="paragraph" w:styleId="Title">
     <w:name w:val="Title"/>
-    <w:basedOn w:val="Normln"/>
-    <w:next w:val="Normln"/>
-    <w:link w:val="NzevChar"/>
+    <w:basedOn w:val="Normal"/>
+    <w:next w:val="Normal"/>
+    <w:link w:val="TitleChar"/>
     <w:uiPriority w:val="10"/>
     <w:qFormat/>
     <w:rsid w:val="002B3164"/>
@@ -9401,10 +9142,10 @@
       <w:szCs w:val="52"/>
     </w:rPr>
   </w:style>
-  <w:style w:type="character" w:customStyle="1" w:styleId="NzevChar">
-    <w:name w:val="Název Char"/>
-    <w:basedOn w:val="Standardnpsmoodstavce"/>
-    <w:link w:val="Nzev"/>
+  <w:style w:type="character" w:customStyle="1" w:styleId="TitleChar">
+    <w:name w:val="Title Char"/>
+    <w:basedOn w:val="DefaultParagraphFont"/>
+    <w:link w:val="Title"/>
     <w:uiPriority w:val="10"/>
     <w:rsid w:val="002B3164"/>
     <w:rPr>
@@ -9416,10 +9157,10 @@
       <w:szCs w:val="52"/>
     </w:rPr>
   </w:style>
-  <w:style w:type="paragraph" w:styleId="Textbubliny">
+  <w:style w:type="paragraph" w:styleId="BalloonText">
     <w:name w:val="Balloon Text"/>
-    <w:basedOn w:val="Normln"/>
-    <w:link w:val="TextbublinyChar"/>
+    <w:basedOn w:val="Normal"/>
+    <w:link w:val="BalloonTextChar"/>
     <w:uiPriority w:val="99"/>
     <w:semiHidden/>
     <w:unhideWhenUsed/>
@@ -9433,10 +9174,10 @@
       <w:szCs w:val="16"/>
     </w:rPr>
   </w:style>
-  <w:style w:type="character" w:customStyle="1" w:styleId="TextbublinyChar">
-    <w:name w:val="Text bubliny Char"/>
-    <w:basedOn w:val="Standardnpsmoodstavce"/>
-    <w:link w:val="Textbubliny"/>
+  <w:style w:type="character" w:customStyle="1" w:styleId="BalloonTextChar">
+    <w:name w:val="Balloon Text Char"/>
+    <w:basedOn w:val="DefaultParagraphFont"/>
+    <w:link w:val="BalloonText"/>
     <w:uiPriority w:val="99"/>
     <w:semiHidden/>
     <w:rsid w:val="002B3164"/>
@@ -9446,7 +9187,7 @@
       <w:szCs w:val="16"/>
     </w:rPr>
   </w:style>
-  <w:style w:type="paragraph" w:styleId="Bezmezer">
+  <w:style w:type="paragraph" w:styleId="NoSpacing">
     <w:name w:val="No Spacing"/>
     <w:uiPriority w:val="1"/>
     <w:qFormat/>
